--- a/War Congress Data/Senate - Foreign Affairs/2206.Telhami.07.31.02.docx
+++ b/War Congress Data/Senate - Foreign Affairs/2206.Telhami.07.31.02.docx
@@ -2,7 +2,7 @@
 <file path=word/document.xml><?xml version="1.0" encoding="utf-8"?>
 <w:document xmlns:wpc="http://schemas.microsoft.com/office/word/2010/wordprocessingCanvas" xmlns:mc="http://schemas.openxmlformats.org/markup-compatibility/2006" xmlns:o="urn:schemas-microsoft-com:office:office" xmlns:r="http://schemas.openxmlformats.org/officeDocument/2006/relationships" xmlns:m="http://schemas.openxmlformats.org/officeDocument/2006/math" xmlns:v="urn:schemas-microsoft-com:vml" xmlns:wp14="http://schemas.microsoft.com/office/word/2010/wordprocessingDrawing" xmlns:wp="http://schemas.openxmlformats.org/drawingml/2006/wordprocessingDrawing" xmlns:w10="urn:schemas-microsoft-com:office:word" xmlns:w="http://schemas.openxmlformats.org/wordprocessingml/2006/main" xmlns:w14="http://schemas.microsoft.com/office/word/2010/wordml" xmlns:w15="http://schemas.microsoft.com/office/word/2012/wordml" xmlns:wpg="http://schemas.microsoft.com/office/word/2010/wordprocessingGroup" xmlns:wpi="http://schemas.microsoft.com/office/word/2010/wordprocessingInk" xmlns:wne="http://schemas.microsoft.com/office/word/2006/wordml" xmlns:wps="http://schemas.microsoft.com/office/word/2010/wordprocessingShape" mc:Ignorable="w14 w15 wp14">
   <w:body>
-    <w:p>
+    <w:p xmlns:wp14="http://schemas.microsoft.com/office/word/2010/wordml" wp14:textId="77777777">
       <w:pPr>
         <w:autoSpaceDE w:val="0"/>
         <w:autoSpaceDN w:val="0"/>
@@ -25,7 +25,7 @@
         <w:t>Thanks, Mr. Chairman. Thanks for inviting me. I</w:t>
       </w:r>
     </w:p>
-    <w:p>
+    <w:p xmlns:wp14="http://schemas.microsoft.com/office/word/2010/wordml" wp14:textId="77777777">
       <w:pPr>
         <w:autoSpaceDE w:val="0"/>
         <w:autoSpaceDN w:val="0"/>
@@ -59,7 +59,7 @@
         <w:t xml:space="preserve"> like to make some very brief opening remarks, and I would</w:t>
       </w:r>
     </w:p>
-    <w:p>
+    <w:p xmlns:wp14="http://schemas.microsoft.com/office/word/2010/wordml" wp14:textId="77777777">
       <w:pPr>
         <w:autoSpaceDE w:val="0"/>
         <w:autoSpaceDN w:val="0"/>
@@ -93,7 +93,7 @@
         <w:t xml:space="preserve"> my written statement for the record.</w:t>
       </w:r>
     </w:p>
-    <w:p>
+    <w:p xmlns:wp14="http://schemas.microsoft.com/office/word/2010/wordml" wp14:textId="77777777">
       <w:pPr>
         <w:autoSpaceDE w:val="0"/>
         <w:autoSpaceDN w:val="0"/>
@@ -116,7 +116,7 @@
         <w:t>What I would like to do is instead just highlight</w:t>
       </w:r>
     </w:p>
-    <w:p>
+    <w:p xmlns:wp14="http://schemas.microsoft.com/office/word/2010/wordml" wp14:textId="77777777">
       <w:pPr>
         <w:autoSpaceDE w:val="0"/>
         <w:autoSpaceDN w:val="0"/>
@@ -150,7 +150,7 @@
         <w:t xml:space="preserve"> few points, and I would like to address more specifically the issue</w:t>
       </w:r>
     </w:p>
-    <w:p>
+    <w:p xmlns:wp14="http://schemas.microsoft.com/office/word/2010/wordml" wp14:textId="77777777">
       <w:pPr>
         <w:autoSpaceDE w:val="0"/>
         <w:autoSpaceDN w:val="0"/>
@@ -181,7 +181,7 @@
         </w:rPr>
         <w:t xml:space="preserve"> </w:t>
       </w:r>
-      <w:bookmarkStart w:id="0" w:name="_GoBack"/>
+      <w:bookmarkStart w:name="_GoBack" w:id="0"/>
       <w:bookmarkEnd w:id="0"/>
       <w:r>
         <w:rPr>
@@ -193,7 +193,7 @@
         <w:t>looks at policy toward Iraq.</w:t>
       </w:r>
     </w:p>
-    <w:p>
+    <w:p xmlns:wp14="http://schemas.microsoft.com/office/word/2010/wordml" wp14:textId="77777777">
       <w:pPr>
         <w:autoSpaceDE w:val="0"/>
         <w:autoSpaceDN w:val="0"/>
@@ -216,7 +216,7 @@
         <w:t>I think it is clear from what you heard already that there is pervasive</w:t>
       </w:r>
     </w:p>
-    <w:p>
+    <w:p xmlns:wp14="http://schemas.microsoft.com/office/word/2010/wordml" wp14:textId="77777777">
       <w:pPr>
         <w:autoSpaceDE w:val="0"/>
         <w:autoSpaceDN w:val="0"/>
@@ -250,7 +250,7 @@
         <w:t xml:space="preserve"> to a military campaign toward Iraq in any foreseeable</w:t>
       </w:r>
     </w:p>
-    <w:p>
+    <w:p xmlns:wp14="http://schemas.microsoft.com/office/word/2010/wordml" wp14:textId="77777777">
       <w:pPr>
         <w:autoSpaceDE w:val="0"/>
         <w:autoSpaceDN w:val="0"/>
@@ -284,7 +284,7 @@
         <w:t>, and it is very important to understand what the calculations</w:t>
       </w:r>
     </w:p>
-    <w:p>
+    <w:p xmlns:wp14="http://schemas.microsoft.com/office/word/2010/wordml" wp14:textId="77777777">
       <w:pPr>
         <w:autoSpaceDE w:val="0"/>
         <w:autoSpaceDN w:val="0"/>
@@ -318,7 +318,7 @@
         <w:t xml:space="preserve"> in the region that lead to this kind of opposition.</w:t>
       </w:r>
     </w:p>
-    <w:p>
+    <w:p xmlns:wp14="http://schemas.microsoft.com/office/word/2010/wordml" wp14:textId="77777777">
       <w:pPr>
         <w:autoSpaceDE w:val="0"/>
         <w:autoSpaceDN w:val="0"/>
@@ -341,7 +341,7 @@
         <w:t>I would like to begin by saying that while a lot of that has to</w:t>
       </w:r>
     </w:p>
-    <w:p>
+    <w:p xmlns:wp14="http://schemas.microsoft.com/office/word/2010/wordml" wp14:textId="77777777">
       <w:pPr>
         <w:autoSpaceDE w:val="0"/>
         <w:autoSpaceDN w:val="0"/>
@@ -375,7 +375,7 @@
         <w:t xml:space="preserve"> with an assessment of public opinion in the region and the pressures</w:t>
       </w:r>
     </w:p>
-    <w:p>
+    <w:p xmlns:wp14="http://schemas.microsoft.com/office/word/2010/wordml" wp14:textId="77777777">
       <w:pPr>
         <w:autoSpaceDE w:val="0"/>
         <w:autoSpaceDN w:val="0"/>
@@ -409,7 +409,7 @@
         <w:t xml:space="preserve"> face from their own public, much of that calculation is</w:t>
       </w:r>
     </w:p>
-    <w:p>
+    <w:p xmlns:wp14="http://schemas.microsoft.com/office/word/2010/wordml" wp14:textId="77777777">
       <w:pPr>
         <w:autoSpaceDE w:val="0"/>
         <w:autoSpaceDN w:val="0"/>
@@ -443,7 +443,7 @@
         <w:t xml:space="preserve"> based only on public opinion. Some of the calculation is based</w:t>
       </w:r>
     </w:p>
-    <w:p>
+    <w:p xmlns:wp14="http://schemas.microsoft.com/office/word/2010/wordml" wp14:textId="77777777">
       <w:pPr>
         <w:autoSpaceDE w:val="0"/>
         <w:autoSpaceDN w:val="0"/>
@@ -495,7 +495,7 @@
         <w:t>governments make.</w:t>
       </w:r>
     </w:p>
-    <w:p>
+    <w:p xmlns:wp14="http://schemas.microsoft.com/office/word/2010/wordml" wp14:textId="77777777">
       <w:pPr>
         <w:autoSpaceDE w:val="0"/>
         <w:autoSpaceDN w:val="0"/>
@@ -518,7 +518,7 @@
         <w:t>We have to first be clear, not each one of them has the same calculation.</w:t>
       </w:r>
     </w:p>
-    <w:p>
+    <w:p xmlns:wp14="http://schemas.microsoft.com/office/word/2010/wordml" wp14:textId="77777777">
       <w:pPr>
         <w:autoSpaceDE w:val="0"/>
         <w:autoSpaceDN w:val="0"/>
@@ -541,7 +541,7 @@
         <w:t>The calculations of Jordan, Iran, Syria, the GCC states</w:t>
       </w:r>
     </w:p>
-    <w:p>
+    <w:p xmlns:wp14="http://schemas.microsoft.com/office/word/2010/wordml" wp14:textId="77777777">
       <w:pPr>
         <w:autoSpaceDE w:val="0"/>
         <w:autoSpaceDN w:val="0"/>
@@ -575,7 +575,7 @@
         <w:t xml:space="preserve"> different, but they have some things in common. They all worry</w:t>
       </w:r>
     </w:p>
-    <w:p>
+    <w:p xmlns:wp14="http://schemas.microsoft.com/office/word/2010/wordml" wp14:textId="77777777">
       <w:pPr>
         <w:autoSpaceDE w:val="0"/>
         <w:autoSpaceDN w:val="0"/>
@@ -609,7 +609,7 @@
         <w:t xml:space="preserve"> the consequences of what happens after.</w:t>
       </w:r>
     </w:p>
-    <w:p>
+    <w:p xmlns:wp14="http://schemas.microsoft.com/office/word/2010/wordml" wp14:textId="77777777">
       <w:pPr>
         <w:autoSpaceDE w:val="0"/>
         <w:autoSpaceDN w:val="0"/>
@@ -632,7 +632,7 @@
         <w:t>First, it is clear that they do not see the threat in the same way</w:t>
       </w:r>
     </w:p>
-    <w:p>
+    <w:p xmlns:wp14="http://schemas.microsoft.com/office/word/2010/wordml" wp14:textId="77777777">
       <w:pPr>
         <w:autoSpaceDE w:val="0"/>
         <w:autoSpaceDN w:val="0"/>
@@ -666,7 +666,7 @@
         <w:t xml:space="preserve"> we do. They do not believe that Iraq today poses a serious</w:t>
       </w:r>
     </w:p>
-    <w:p>
+    <w:p xmlns:wp14="http://schemas.microsoft.com/office/word/2010/wordml" wp14:textId="77777777">
       <w:pPr>
         <w:autoSpaceDE w:val="0"/>
         <w:autoSpaceDN w:val="0"/>
@@ -700,7 +700,7 @@
         <w:t xml:space="preserve"> threat that they have to worry about, and they see our</w:t>
       </w:r>
     </w:p>
-    <w:p>
+    <w:p xmlns:wp14="http://schemas.microsoft.com/office/word/2010/wordml" wp14:textId="77777777">
       <w:pPr>
         <w:autoSpaceDE w:val="0"/>
         <w:autoSpaceDN w:val="0"/>
@@ -734,7 +734,7 @@
         <w:t xml:space="preserve"> on it as out of place. They have other priorities they would</w:t>
       </w:r>
     </w:p>
-    <w:p>
+    <w:p xmlns:wp14="http://schemas.microsoft.com/office/word/2010/wordml" wp14:textId="77777777">
       <w:pPr>
         <w:autoSpaceDE w:val="0"/>
         <w:autoSpaceDN w:val="0"/>
@@ -768,7 +768,7 @@
         <w:t xml:space="preserve"> to address in the region, and they see this as taking us and</w:t>
       </w:r>
     </w:p>
-    <w:p>
+    <w:p xmlns:wp14="http://schemas.microsoft.com/office/word/2010/wordml" wp14:textId="77777777">
       <w:pPr>
         <w:autoSpaceDE w:val="0"/>
         <w:autoSpaceDN w:val="0"/>
@@ -802,7 +802,7 @@
         <w:t xml:space="preserve"> away from other priorities, such as the Arab-Israeli issue,</w:t>
       </w:r>
     </w:p>
-    <w:p>
+    <w:p xmlns:wp14="http://schemas.microsoft.com/office/word/2010/wordml" wp14:textId="77777777">
       <w:pPr>
         <w:autoSpaceDE w:val="0"/>
         <w:autoSpaceDN w:val="0"/>
@@ -854,7 +854,7 @@
         <w:t>priorities.</w:t>
       </w:r>
     </w:p>
-    <w:p>
+    <w:p xmlns:wp14="http://schemas.microsoft.com/office/word/2010/wordml" wp14:textId="77777777">
       <w:pPr>
         <w:autoSpaceDE w:val="0"/>
         <w:autoSpaceDN w:val="0"/>
@@ -877,7 +877,7 @@
         <w:t>They also fear that after the war, first and foremost, there may</w:t>
       </w:r>
     </w:p>
-    <w:p>
+    <w:p xmlns:wp14="http://schemas.microsoft.com/office/word/2010/wordml" wp14:textId="77777777">
       <w:pPr>
         <w:autoSpaceDE w:val="0"/>
         <w:autoSpaceDN w:val="0"/>
@@ -911,7 +911,7 @@
         <w:t xml:space="preserve"> more instability than we are planning for. They think that we</w:t>
       </w:r>
     </w:p>
-    <w:p>
+    <w:p xmlns:wp14="http://schemas.microsoft.com/office/word/2010/wordml" wp14:textId="77777777">
       <w:pPr>
         <w:autoSpaceDE w:val="0"/>
         <w:autoSpaceDN w:val="0"/>
@@ -945,7 +945,7 @@
         <w:t xml:space="preserve"> be optimistic about our capability to bring about a desirable</w:t>
       </w:r>
     </w:p>
-    <w:p>
+    <w:p xmlns:wp14="http://schemas.microsoft.com/office/word/2010/wordml" wp14:textId="77777777">
       <w:pPr>
         <w:autoSpaceDE w:val="0"/>
         <w:autoSpaceDN w:val="0"/>
@@ -979,7 +979,7 @@
         <w:t xml:space="preserve"> in Iraq that would be a stable outcome for each one of</w:t>
       </w:r>
     </w:p>
-    <w:p>
+    <w:p xmlns:wp14="http://schemas.microsoft.com/office/word/2010/wordml" wp14:textId="77777777">
       <w:pPr>
         <w:autoSpaceDE w:val="0"/>
         <w:autoSpaceDN w:val="0"/>
@@ -1013,7 +1013,7 @@
         <w:t>, especially Turkey, Syria, but even Iran and the GCC states,</w:t>
       </w:r>
     </w:p>
-    <w:p>
+    <w:p xmlns:wp14="http://schemas.microsoft.com/office/word/2010/wordml" wp14:textId="77777777">
       <w:pPr>
         <w:autoSpaceDE w:val="0"/>
         <w:autoSpaceDN w:val="0"/>
@@ -1047,7 +1047,7 @@
         <w:t xml:space="preserve"> in that regard they are not confident about our own assurances</w:t>
       </w:r>
     </w:p>
-    <w:p>
+    <w:p xmlns:wp14="http://schemas.microsoft.com/office/word/2010/wordml" wp14:textId="77777777">
       <w:pPr>
         <w:autoSpaceDE w:val="0"/>
         <w:autoSpaceDN w:val="0"/>
@@ -1081,7 +1081,7 @@
         <w:t xml:space="preserve"> we intend to spend the time and the money and the energy</w:t>
       </w:r>
     </w:p>
-    <w:p>
+    <w:p xmlns:wp14="http://schemas.microsoft.com/office/word/2010/wordml" wp14:textId="77777777">
       <w:pPr>
         <w:autoSpaceDE w:val="0"/>
         <w:autoSpaceDN w:val="0"/>
@@ -1133,7 +1133,7 @@
         <w:t>a desirable outcome about.</w:t>
       </w:r>
     </w:p>
-    <w:p>
+    <w:p xmlns:wp14="http://schemas.microsoft.com/office/word/2010/wordml" wp14:textId="77777777">
       <w:pPr>
         <w:autoSpaceDE w:val="0"/>
         <w:autoSpaceDN w:val="0"/>
@@ -1156,7 +1156,7 @@
         <w:t>First and foremost, I think they fear instability at the strategic</w:t>
       </w:r>
     </w:p>
-    <w:p>
+    <w:p xmlns:wp14="http://schemas.microsoft.com/office/word/2010/wordml" wp14:textId="77777777">
       <w:pPr>
         <w:autoSpaceDE w:val="0"/>
         <w:autoSpaceDN w:val="0"/>
@@ -1190,7 +1190,7 @@
         <w:t>. But consider even a happy outcome from our point of view,</w:t>
       </w:r>
     </w:p>
-    <w:p>
+    <w:p xmlns:wp14="http://schemas.microsoft.com/office/word/2010/wordml" wp14:textId="77777777">
       <w:pPr>
         <w:autoSpaceDE w:val="0"/>
         <w:autoSpaceDN w:val="0"/>
@@ -1224,7 +1224,7 @@
         <w:t xml:space="preserve"> is an outcome that says we will put the necessary resources</w:t>
       </w:r>
     </w:p>
-    <w:p>
+    <w:p xmlns:wp14="http://schemas.microsoft.com/office/word/2010/wordml" wp14:textId="77777777">
       <w:pPr>
         <w:autoSpaceDE w:val="0"/>
         <w:autoSpaceDN w:val="0"/>
@@ -1258,7 +1258,7 @@
         <w:t xml:space="preserve"> bring about a better government in Iraq, a stable situation in</w:t>
       </w:r>
     </w:p>
-    <w:p>
+    <w:p xmlns:wp14="http://schemas.microsoft.com/office/word/2010/wordml" wp14:textId="77777777">
       <w:pPr>
         <w:autoSpaceDE w:val="0"/>
         <w:autoSpaceDN w:val="0"/>
@@ -1292,7 +1292,7 @@
         <w:t xml:space="preserve"> region, so therefore they do not have to worry about the issue</w:t>
       </w:r>
     </w:p>
-    <w:p>
+    <w:p xmlns:wp14="http://schemas.microsoft.com/office/word/2010/wordml" wp14:textId="77777777">
       <w:pPr>
         <w:autoSpaceDE w:val="0"/>
         <w:autoSpaceDN w:val="0"/>
@@ -1326,7 +1326,7 @@
         <w:t xml:space="preserve"> instability. Then we can only do that by putting forth significant</w:t>
       </w:r>
     </w:p>
-    <w:p>
+    <w:p xmlns:wp14="http://schemas.microsoft.com/office/word/2010/wordml" wp14:textId="77777777">
       <w:pPr>
         <w:autoSpaceDE w:val="0"/>
         <w:autoSpaceDN w:val="0"/>
@@ -1360,7 +1360,7 @@
         <w:t xml:space="preserve"> that would turn Iraq essentially into an American base and</w:t>
       </w:r>
     </w:p>
-    <w:p>
+    <w:p xmlns:wp14="http://schemas.microsoft.com/office/word/2010/wordml" wp14:textId="77777777">
       <w:pPr>
         <w:autoSpaceDE w:val="0"/>
         <w:autoSpaceDN w:val="0"/>
@@ -1394,7 +1394,7 @@
         <w:t xml:space="preserve"> American ally. In a way, that clearly disrupts the strategic calculus</w:t>
       </w:r>
     </w:p>
-    <w:p>
+    <w:p xmlns:wp14="http://schemas.microsoft.com/office/word/2010/wordml" wp14:textId="77777777">
       <w:pPr>
         <w:autoSpaceDE w:val="0"/>
         <w:autoSpaceDN w:val="0"/>
@@ -1428,7 +1428,7 @@
         <w:t xml:space="preserve"> many of them in a way that is worrisome for many of</w:t>
       </w:r>
     </w:p>
-    <w:p>
+    <w:p xmlns:wp14="http://schemas.microsoft.com/office/word/2010/wordml" wp14:textId="77777777">
       <w:pPr>
         <w:autoSpaceDE w:val="0"/>
         <w:autoSpaceDN w:val="0"/>
@@ -1480,7 +1480,7 @@
         <w:t>of them worry about it.</w:t>
       </w:r>
     </w:p>
-    <w:p>
+    <w:p xmlns:wp14="http://schemas.microsoft.com/office/word/2010/wordml" wp14:textId="77777777">
       <w:pPr>
         <w:autoSpaceDE w:val="0"/>
         <w:autoSpaceDN w:val="0"/>
@@ -1503,7 +1503,7 @@
         <w:t>But ultimately it boils down to another factor, which is public</w:t>
       </w:r>
     </w:p>
-    <w:p>
+    <w:p xmlns:wp14="http://schemas.microsoft.com/office/word/2010/wordml" wp14:textId="77777777">
       <w:pPr>
         <w:autoSpaceDE w:val="0"/>
         <w:autoSpaceDN w:val="0"/>
@@ -1537,7 +1537,7 @@
         <w:t>. They do worry about it. There is a pervasive resentment</w:t>
       </w:r>
     </w:p>
-    <w:p>
+    <w:p xmlns:wp14="http://schemas.microsoft.com/office/word/2010/wordml" wp14:textId="77777777">
       <w:pPr>
         <w:autoSpaceDE w:val="0"/>
         <w:autoSpaceDN w:val="0"/>
@@ -1571,7 +1571,7 @@
         <w:t xml:space="preserve"> the United States today in the region. There is a sense of public</w:t>
       </w:r>
     </w:p>
-    <w:p>
+    <w:p xmlns:wp14="http://schemas.microsoft.com/office/word/2010/wordml" wp14:textId="77777777">
       <w:pPr>
         <w:autoSpaceDE w:val="0"/>
         <w:autoSpaceDN w:val="0"/>
@@ -1605,7 +1605,7 @@
         <w:t xml:space="preserve"> that has not been exhibited before in the region, and much</w:t>
       </w:r>
     </w:p>
-    <w:p>
+    <w:p xmlns:wp14="http://schemas.microsoft.com/office/word/2010/wordml" wp14:textId="77777777">
       <w:pPr>
         <w:autoSpaceDE w:val="0"/>
         <w:autoSpaceDN w:val="0"/>
@@ -1639,7 +1639,7 @@
         <w:t xml:space="preserve"> it is directed not so much at the United States only. It is really</w:t>
       </w:r>
     </w:p>
-    <w:p>
+    <w:p xmlns:wp14="http://schemas.microsoft.com/office/word/2010/wordml" wp14:textId="77777777">
       <w:pPr>
         <w:autoSpaceDE w:val="0"/>
         <w:autoSpaceDN w:val="0"/>
@@ -1673,7 +1673,7 @@
         <w:t xml:space="preserve"> pervasive sense of frustration and humiliation with an existing</w:t>
       </w:r>
     </w:p>
-    <w:p>
+    <w:p xmlns:wp14="http://schemas.microsoft.com/office/word/2010/wordml" wp14:textId="77777777">
       <w:pPr>
         <w:autoSpaceDE w:val="0"/>
         <w:autoSpaceDN w:val="0"/>
@@ -1707,7 +1707,7 @@
         <w:t xml:space="preserve"> that many people in the region do not support, but they see</w:t>
       </w:r>
     </w:p>
-    <w:p>
+    <w:p xmlns:wp14="http://schemas.microsoft.com/office/word/2010/wordml" wp14:textId="77777777">
       <w:pPr>
         <w:autoSpaceDE w:val="0"/>
         <w:autoSpaceDN w:val="0"/>
@@ -1741,7 +1741,7 @@
         <w:t xml:space="preserve"> United States as an anchor of that order, and clearly the highlighting</w:t>
       </w:r>
     </w:p>
-    <w:p>
+    <w:p xmlns:wp14="http://schemas.microsoft.com/office/word/2010/wordml" wp14:textId="77777777">
       <w:pPr>
         <w:autoSpaceDE w:val="0"/>
         <w:autoSpaceDN w:val="0"/>
@@ -1775,7 +1775,7 @@
         <w:t xml:space="preserve"> the pain on the Palestinian-Israeli front over the last</w:t>
       </w:r>
     </w:p>
-    <w:p>
+    <w:p xmlns:wp14="http://schemas.microsoft.com/office/word/2010/wordml" wp14:textId="77777777">
       <w:pPr>
         <w:autoSpaceDE w:val="0"/>
         <w:autoSpaceDN w:val="0"/>
@@ -1809,7 +1809,7 @@
         <w:t xml:space="preserve"> months has exacerbated that resentment in a way that is putting</w:t>
       </w:r>
     </w:p>
-    <w:p>
+    <w:p xmlns:wp14="http://schemas.microsoft.com/office/word/2010/wordml" wp14:textId="77777777">
       <w:pPr>
         <w:autoSpaceDE w:val="0"/>
         <w:autoSpaceDN w:val="0"/>
@@ -1843,7 +1843,7 @@
         <w:t xml:space="preserve"> on these governments.</w:t>
       </w:r>
     </w:p>
-    <w:p>
+    <w:p xmlns:wp14="http://schemas.microsoft.com/office/word/2010/wordml" wp14:textId="77777777">
       <w:pPr>
         <w:autoSpaceDE w:val="0"/>
         <w:autoSpaceDN w:val="0"/>
@@ -1866,7 +1866,7 @@
         <w:t>I do not want to exaggerate this and say that governments are</w:t>
       </w:r>
     </w:p>
-    <w:p>
+    <w:p xmlns:wp14="http://schemas.microsoft.com/office/word/2010/wordml" wp14:textId="77777777">
       <w:pPr>
         <w:autoSpaceDE w:val="0"/>
         <w:autoSpaceDN w:val="0"/>
@@ -1901,7 +1901,7 @@
         <w:t xml:space="preserve"> and cannot be contained. Clearly, the Governments have</w:t>
       </w:r>
     </w:p>
-    <w:p>
+    <w:p xmlns:wp14="http://schemas.microsoft.com/office/word/2010/wordml" wp14:textId="77777777">
       <w:pPr>
         <w:autoSpaceDE w:val="0"/>
         <w:autoSpaceDN w:val="0"/>
@@ -1935,7 +1935,7 @@
         <w:t xml:space="preserve"> able to contain pressure before, and clearly, even in the recent</w:t>
       </w:r>
     </w:p>
-    <w:p>
+    <w:p xmlns:wp14="http://schemas.microsoft.com/office/word/2010/wordml" wp14:textId="77777777">
       <w:pPr>
         <w:autoSpaceDE w:val="0"/>
         <w:autoSpaceDN w:val="0"/>
@@ -1969,7 +1969,7 @@
         <w:t>, they have done so in a way that diminished the impact of</w:t>
       </w:r>
     </w:p>
-    <w:p>
+    <w:p xmlns:wp14="http://schemas.microsoft.com/office/word/2010/wordml" wp14:textId="77777777">
       <w:pPr>
         <w:autoSpaceDE w:val="0"/>
         <w:autoSpaceDN w:val="0"/>
@@ -2003,7 +2003,7 @@
         <w:t xml:space="preserve"> resentment and public pressure.</w:t>
       </w:r>
     </w:p>
-    <w:p>
+    <w:p xmlns:wp14="http://schemas.microsoft.com/office/word/2010/wordml" wp14:textId="77777777">
       <w:pPr>
         <w:autoSpaceDE w:val="0"/>
         <w:autoSpaceDN w:val="0"/>
@@ -2026,7 +2026,7 @@
         <w:t>The real issue for them is, at what cost? Even if they succeed,</w:t>
       </w:r>
     </w:p>
-    <w:p>
+    <w:p xmlns:wp14="http://schemas.microsoft.com/office/word/2010/wordml" wp14:textId="77777777">
       <w:pPr>
         <w:autoSpaceDE w:val="0"/>
         <w:autoSpaceDN w:val="0"/>
@@ -2060,7 +2060,7 @@
         <w:t xml:space="preserve"> what cost can they do it? I know that there is a school of</w:t>
       </w:r>
     </w:p>
-    <w:p>
+    <w:p xmlns:wp14="http://schemas.microsoft.com/office/word/2010/wordml" wp14:textId="77777777">
       <w:pPr>
         <w:autoSpaceDE w:val="0"/>
         <w:autoSpaceDN w:val="0"/>
@@ -2094,7 +2094,7 @@
         <w:t xml:space="preserve"> that is dominant in some of the public debate today, which</w:t>
       </w:r>
     </w:p>
-    <w:p>
+    <w:p xmlns:wp14="http://schemas.microsoft.com/office/word/2010/wordml" wp14:textId="77777777">
       <w:pPr>
         <w:autoSpaceDE w:val="0"/>
         <w:autoSpaceDN w:val="0"/>
@@ -2128,7 +2128,7 @@
         <w:t>, who cares about public opinion in the region, or who cares</w:t>
       </w:r>
     </w:p>
-    <w:p>
+    <w:p xmlns:wp14="http://schemas.microsoft.com/office/word/2010/wordml" wp14:textId="77777777">
       <w:pPr>
         <w:autoSpaceDE w:val="0"/>
         <w:autoSpaceDN w:val="0"/>
@@ -2162,7 +2162,7 @@
         <w:t xml:space="preserve"> about the positions of these governments who are opposing</w:t>
       </w:r>
     </w:p>
-    <w:p>
+    <w:p xmlns:wp14="http://schemas.microsoft.com/office/word/2010/wordml" wp14:textId="77777777">
       <w:pPr>
         <w:autoSpaceDE w:val="0"/>
         <w:autoSpaceDN w:val="0"/>
@@ -2196,7 +2196,7 @@
         <w:t xml:space="preserve"> United States? The assessment is that we are powerful enough</w:t>
       </w:r>
     </w:p>
-    <w:p>
+    <w:p xmlns:wp14="http://schemas.microsoft.com/office/word/2010/wordml" wp14:textId="77777777">
       <w:pPr>
         <w:autoSpaceDE w:val="0"/>
         <w:autoSpaceDN w:val="0"/>
@@ -2230,7 +2230,7 @@
         <w:t xml:space="preserve"> do it on our own, and when they see that we are going to do</w:t>
       </w:r>
     </w:p>
-    <w:p>
+    <w:p xmlns:wp14="http://schemas.microsoft.com/office/word/2010/wordml" wp14:textId="77777777">
       <w:pPr>
         <w:autoSpaceDE w:val="0"/>
         <w:autoSpaceDN w:val="0"/>
@@ -2264,7 +2264,7 @@
         <w:t xml:space="preserve"> anyway, they are going to jump on the American bandwagon,</w:t>
       </w:r>
     </w:p>
-    <w:p>
+    <w:p xmlns:wp14="http://schemas.microsoft.com/office/word/2010/wordml" wp14:textId="77777777">
       <w:pPr>
         <w:autoSpaceDE w:val="0"/>
         <w:autoSpaceDN w:val="0"/>
@@ -2298,7 +2298,7 @@
         <w:t xml:space="preserve"> they are mostly authoritarian governments. They are going to</w:t>
       </w:r>
     </w:p>
-    <w:p>
+    <w:p xmlns:wp14="http://schemas.microsoft.com/office/word/2010/wordml" wp14:textId="77777777">
       <w:pPr>
         <w:autoSpaceDE w:val="0"/>
         <w:autoSpaceDN w:val="0"/>
@@ -2332,7 +2332,7 @@
         <w:t xml:space="preserve"> a way to bring the public along, and therefore, why should we</w:t>
       </w:r>
     </w:p>
-    <w:p>
+    <w:p xmlns:wp14="http://schemas.microsoft.com/office/word/2010/wordml" wp14:textId="77777777">
       <w:pPr>
         <w:autoSpaceDE w:val="0"/>
         <w:autoSpaceDN w:val="0"/>
@@ -2366,7 +2366,7 @@
         <w:t>? Why should we pay attention to that? Let us do what we</w:t>
       </w:r>
     </w:p>
-    <w:p>
+    <w:p xmlns:wp14="http://schemas.microsoft.com/office/word/2010/wordml" wp14:textId="77777777">
       <w:pPr>
         <w:autoSpaceDE w:val="0"/>
         <w:autoSpaceDN w:val="0"/>
@@ -2436,7 +2436,7 @@
         <w:t>wagon.</w:t>
       </w:r>
     </w:p>
-    <w:p>
+    <w:p xmlns:wp14="http://schemas.microsoft.com/office/word/2010/wordml" wp14:textId="77777777">
       <w:pPr>
         <w:autoSpaceDE w:val="0"/>
         <w:autoSpaceDN w:val="0"/>
@@ -2459,7 +2459,7 @@
         <w:t>I am not going to address the military side of that. You have</w:t>
       </w:r>
     </w:p>
-    <w:p>
+    <w:p xmlns:wp14="http://schemas.microsoft.com/office/word/2010/wordml" wp14:textId="77777777">
       <w:pPr>
         <w:autoSpaceDE w:val="0"/>
         <w:autoSpaceDN w:val="0"/>
@@ -2493,7 +2493,7 @@
         <w:t xml:space="preserve"> a lot about it. But the political side of it, I think it is a mistake</w:t>
       </w:r>
     </w:p>
-    <w:p>
+    <w:p xmlns:wp14="http://schemas.microsoft.com/office/word/2010/wordml" wp14:textId="77777777">
       <w:pPr>
         <w:autoSpaceDE w:val="0"/>
         <w:autoSpaceDN w:val="0"/>
@@ -2527,7 +2527,7 @@
         <w:t xml:space="preserve"> make that argument. I have no doubt that some governments</w:t>
       </w:r>
     </w:p>
-    <w:p>
+    <w:p xmlns:wp14="http://schemas.microsoft.com/office/word/2010/wordml" wp14:textId="77777777">
       <w:pPr>
         <w:autoSpaceDE w:val="0"/>
         <w:autoSpaceDN w:val="0"/>
@@ -2561,7 +2561,7 @@
         <w:t xml:space="preserve"> jump on a winning American bandwagon, no question</w:t>
       </w:r>
     </w:p>
-    <w:p>
+    <w:p xmlns:wp14="http://schemas.microsoft.com/office/word/2010/wordml" wp14:textId="77777777">
       <w:pPr>
         <w:autoSpaceDE w:val="0"/>
         <w:autoSpaceDN w:val="0"/>
@@ -2595,7 +2595,7 @@
         <w:t xml:space="preserve"> it. I think people do not like to be on the sides of losers, and</w:t>
       </w:r>
     </w:p>
-    <w:p>
+    <w:p xmlns:wp14="http://schemas.microsoft.com/office/word/2010/wordml" wp14:textId="77777777">
       <w:pPr>
         <w:autoSpaceDE w:val="0"/>
         <w:autoSpaceDN w:val="0"/>
@@ -2629,7 +2629,7 @@
         <w:t xml:space="preserve"> do not want to be on the wrong side of the United States, especially</w:t>
       </w:r>
     </w:p>
-    <w:p>
+    <w:p xmlns:wp14="http://schemas.microsoft.com/office/word/2010/wordml" wp14:textId="77777777">
       <w:pPr>
         <w:autoSpaceDE w:val="0"/>
         <w:autoSpaceDN w:val="0"/>
@@ -2663,7 +2663,7 @@
         <w:t xml:space="preserve"> they are sure that the United States is going to win, and</w:t>
       </w:r>
     </w:p>
-    <w:p>
+    <w:p xmlns:wp14="http://schemas.microsoft.com/office/word/2010/wordml" wp14:textId="77777777">
       <w:pPr>
         <w:autoSpaceDE w:val="0"/>
         <w:autoSpaceDN w:val="0"/>
@@ -2686,7 +2686,7 @@
         <w:t>I think militarily there will be no doubt.</w:t>
       </w:r>
     </w:p>
-    <w:p>
+    <w:p xmlns:wp14="http://schemas.microsoft.com/office/word/2010/wordml" wp14:textId="77777777">
       <w:pPr>
         <w:autoSpaceDE w:val="0"/>
         <w:autoSpaceDN w:val="0"/>
@@ -2709,7 +2709,7 @@
         <w:t>The real question is at what cost and what are the consequences,</w:t>
       </w:r>
     </w:p>
-    <w:p>
+    <w:p xmlns:wp14="http://schemas.microsoft.com/office/word/2010/wordml" wp14:textId="77777777">
       <w:pPr>
         <w:autoSpaceDE w:val="0"/>
         <w:autoSpaceDN w:val="0"/>
@@ -2743,7 +2743,7 @@
         <w:t xml:space="preserve"> I think if the United States is willing to put a lot of resources</w:t>
       </w:r>
     </w:p>
-    <w:p>
+    <w:p xmlns:wp14="http://schemas.microsoft.com/office/word/2010/wordml" wp14:textId="77777777">
       <w:pPr>
         <w:autoSpaceDE w:val="0"/>
         <w:autoSpaceDN w:val="0"/>
@@ -2777,7 +2777,7 @@
         <w:t xml:space="preserve"> it, that there is no doubt about the military equation of it, and</w:t>
       </w:r>
     </w:p>
-    <w:p>
+    <w:p xmlns:wp14="http://schemas.microsoft.com/office/word/2010/wordml" wp14:textId="77777777">
       <w:pPr>
         <w:autoSpaceDE w:val="0"/>
         <w:autoSpaceDN w:val="0"/>
@@ -2811,7 +2811,7 @@
         <w:t xml:space="preserve"> there is no doubt that some will do it, but I will submit to you</w:t>
       </w:r>
     </w:p>
-    <w:p>
+    <w:p xmlns:wp14="http://schemas.microsoft.com/office/word/2010/wordml" wp14:textId="77777777">
       <w:pPr>
         <w:autoSpaceDE w:val="0"/>
         <w:autoSpaceDN w:val="0"/>
@@ -2845,7 +2845,7 @@
         <w:t xml:space="preserve"> the calculations have changed since 1991, and clearly we cannot</w:t>
       </w:r>
     </w:p>
-    <w:p>
+    <w:p xmlns:wp14="http://schemas.microsoft.com/office/word/2010/wordml" wp14:textId="77777777">
       <w:pPr>
         <w:autoSpaceDE w:val="0"/>
         <w:autoSpaceDN w:val="0"/>
@@ -2879,7 +2879,7 @@
         <w:t xml:space="preserve"> assured that all of them or even most of them, those that</w:t>
       </w:r>
     </w:p>
-    <w:p>
+    <w:p xmlns:wp14="http://schemas.microsoft.com/office/word/2010/wordml" wp14:textId="77777777">
       <w:pPr>
         <w:autoSpaceDE w:val="0"/>
         <w:autoSpaceDN w:val="0"/>
@@ -2967,7 +2967,7 @@
         <w:t>attitude.</w:t>
       </w:r>
     </w:p>
-    <w:p>
+    <w:p xmlns:wp14="http://schemas.microsoft.com/office/word/2010/wordml" wp14:textId="77777777">
       <w:pPr>
         <w:autoSpaceDE w:val="0"/>
         <w:autoSpaceDN w:val="0"/>
@@ -2990,7 +2990,7 @@
         <w:t>Let me tell you why, and I will give you a couple of reasons. One</w:t>
       </w:r>
     </w:p>
-    <w:p>
+    <w:p xmlns:wp14="http://schemas.microsoft.com/office/word/2010/wordml" wp14:textId="77777777">
       <w:pPr>
         <w:autoSpaceDE w:val="0"/>
         <w:autoSpaceDN w:val="0"/>
@@ -3024,7 +3024,7 @@
         <w:t>, the situation has changed not only in terms of the perception</w:t>
       </w:r>
     </w:p>
-    <w:p>
+    <w:p xmlns:wp14="http://schemas.microsoft.com/office/word/2010/wordml" wp14:textId="77777777">
       <w:pPr>
         <w:autoSpaceDE w:val="0"/>
         <w:autoSpaceDN w:val="0"/>
@@ -3058,7 +3058,7 @@
         <w:t xml:space="preserve"> Iraqi threat. In 1991, clearly they saw Iraq as a threatening</w:t>
       </w:r>
     </w:p>
-    <w:p>
+    <w:p xmlns:wp14="http://schemas.microsoft.com/office/word/2010/wordml" wp14:textId="77777777">
       <w:pPr>
         <w:autoSpaceDE w:val="0"/>
         <w:autoSpaceDN w:val="0"/>
@@ -3092,7 +3092,7 @@
         <w:t xml:space="preserve"> with military capabilities. Today, nobody really believes that</w:t>
       </w:r>
     </w:p>
-    <w:p>
+    <w:p xmlns:wp14="http://schemas.microsoft.com/office/word/2010/wordml" wp14:textId="77777777">
       <w:pPr>
         <w:autoSpaceDE w:val="0"/>
         <w:autoSpaceDN w:val="0"/>
@@ -3115,7 +3115,7 @@
         <w:t>Iraq is a serious threat, and they see it mostly as a victim, so the</w:t>
       </w:r>
     </w:p>
-    <w:p>
+    <w:p xmlns:wp14="http://schemas.microsoft.com/office/word/2010/wordml" wp14:textId="77777777">
       <w:pPr>
         <w:autoSpaceDE w:val="0"/>
         <w:autoSpaceDN w:val="0"/>
@@ -3149,7 +3149,7 @@
         <w:t xml:space="preserve"> of the Iraq issue is different.</w:t>
       </w:r>
     </w:p>
-    <w:p>
+    <w:p xmlns:wp14="http://schemas.microsoft.com/office/word/2010/wordml" wp14:textId="77777777">
       <w:pPr>
         <w:autoSpaceDE w:val="0"/>
         <w:autoSpaceDN w:val="0"/>
@@ -3172,7 +3172,7 @@
         <w:t>While in 1991 there may have been doubts, particularly by radicals</w:t>
       </w:r>
     </w:p>
-    <w:p>
+    <w:p xmlns:wp14="http://schemas.microsoft.com/office/word/2010/wordml" wp14:textId="77777777">
       <w:pPr>
         <w:autoSpaceDE w:val="0"/>
         <w:autoSpaceDN w:val="0"/>
@@ -3206,7 +3206,7 @@
         <w:t xml:space="preserve"> the region, about the U.S. military capability and staying</w:t>
       </w:r>
     </w:p>
-    <w:p>
+    <w:p xmlns:wp14="http://schemas.microsoft.com/office/word/2010/wordml" wp14:textId="77777777">
       <w:pPr>
         <w:autoSpaceDE w:val="0"/>
         <w:autoSpaceDN w:val="0"/>
@@ -3240,7 +3240,7 @@
         <w:t>, that was made a reality after the 1991 victory. It is clear</w:t>
       </w:r>
     </w:p>
-    <w:p>
+    <w:p xmlns:wp14="http://schemas.microsoft.com/office/word/2010/wordml" wp14:textId="77777777">
       <w:pPr>
         <w:autoSpaceDE w:val="0"/>
         <w:autoSpaceDN w:val="0"/>
@@ -3274,7 +3274,7 @@
         <w:t xml:space="preserve"> today no one has doubts about the United States. Most American</w:t>
       </w:r>
     </w:p>
-    <w:p>
+    <w:p xmlns:wp14="http://schemas.microsoft.com/office/word/2010/wordml" wp14:textId="77777777">
       <w:pPr>
         <w:autoSpaceDE w:val="0"/>
         <w:autoSpaceDN w:val="0"/>
@@ -3308,7 +3308,7 @@
         <w:t xml:space="preserve"> are really derived by a perception that America is actually</w:t>
       </w:r>
     </w:p>
-    <w:p>
+    <w:p xmlns:wp14="http://schemas.microsoft.com/office/word/2010/wordml" wp14:textId="77777777">
       <w:pPr>
         <w:autoSpaceDE w:val="0"/>
         <w:autoSpaceDN w:val="0"/>
@@ -3342,7 +3342,7 @@
         <w:t xml:space="preserve"> powerful, that America is perhaps too powerful for</w:t>
       </w:r>
     </w:p>
-    <w:p>
+    <w:p xmlns:wp14="http://schemas.microsoft.com/office/word/2010/wordml" wp14:textId="77777777">
       <w:pPr>
         <w:autoSpaceDE w:val="0"/>
         <w:autoSpaceDN w:val="0"/>
@@ -3376,7 +3376,7 @@
         <w:t>, too domineering in regional politics, so the perception is not</w:t>
       </w:r>
     </w:p>
-    <w:p>
+    <w:p xmlns:wp14="http://schemas.microsoft.com/office/word/2010/wordml" wp14:textId="77777777">
       <w:pPr>
         <w:autoSpaceDE w:val="0"/>
         <w:autoSpaceDN w:val="0"/>
@@ -3410,7 +3410,7 @@
         <w:t xml:space="preserve"> the same perception that preceded 1991, and that therefore</w:t>
       </w:r>
     </w:p>
-    <w:p>
+    <w:p xmlns:wp14="http://schemas.microsoft.com/office/word/2010/wordml" wp14:textId="77777777">
       <w:pPr>
         <w:autoSpaceDE w:val="0"/>
         <w:autoSpaceDN w:val="0"/>
@@ -3444,7 +3444,7 @@
         <w:t xml:space="preserve"> logic of the psychology is very different.</w:t>
       </w:r>
     </w:p>
-    <w:p>
+    <w:p xmlns:wp14="http://schemas.microsoft.com/office/word/2010/wordml" wp14:textId="77777777">
       <w:pPr>
         <w:autoSpaceDE w:val="0"/>
         <w:autoSpaceDN w:val="0"/>
@@ -3467,7 +3467,7 @@
         <w:t>From the government’s point of view, most of them probably will</w:t>
       </w:r>
     </w:p>
-    <w:p>
+    <w:p xmlns:wp14="http://schemas.microsoft.com/office/word/2010/wordml" wp14:textId="77777777">
       <w:pPr>
         <w:autoSpaceDE w:val="0"/>
         <w:autoSpaceDN w:val="0"/>
@@ -3501,7 +3501,7 @@
         <w:t xml:space="preserve"> what they have to do to resist public opinion if public opinion</w:t>
       </w:r>
     </w:p>
-    <w:p>
+    <w:p xmlns:wp14="http://schemas.microsoft.com/office/word/2010/wordml" wp14:textId="77777777">
       <w:pPr>
         <w:autoSpaceDE w:val="0"/>
         <w:autoSpaceDN w:val="0"/>
@@ -3535,7 +3535,7 @@
         <w:t xml:space="preserve"> to disrupt a policy of supporting an American campaign in</w:t>
       </w:r>
     </w:p>
-    <w:p>
+    <w:p xmlns:wp14="http://schemas.microsoft.com/office/word/2010/wordml" wp14:textId="77777777">
       <w:pPr>
         <w:autoSpaceDE w:val="0"/>
         <w:autoSpaceDN w:val="0"/>
@@ -3558,7 +3558,7 @@
         <w:t>Iraq, or at least sitting on the sidelines of an American campaign</w:t>
       </w:r>
     </w:p>
-    <w:p>
+    <w:p xmlns:wp14="http://schemas.microsoft.com/office/word/2010/wordml" wp14:textId="77777777">
       <w:pPr>
         <w:autoSpaceDE w:val="0"/>
         <w:autoSpaceDN w:val="0"/>
@@ -3592,7 +3592,7 @@
         <w:t xml:space="preserve"> Iraq. Many of them will probably succeed. Most of them do</w:t>
       </w:r>
     </w:p>
-    <w:p>
+    <w:p xmlns:wp14="http://schemas.microsoft.com/office/word/2010/wordml" wp14:textId="77777777">
       <w:pPr>
         <w:autoSpaceDE w:val="0"/>
         <w:autoSpaceDN w:val="0"/>
@@ -3644,7 +3644,7 @@
         <w:t>could succeed.</w:t>
       </w:r>
     </w:p>
-    <w:p>
+    <w:p xmlns:wp14="http://schemas.microsoft.com/office/word/2010/wordml" wp14:textId="77777777">
       <w:pPr>
         <w:autoSpaceDE w:val="0"/>
         <w:autoSpaceDN w:val="0"/>
@@ -3667,7 +3667,7 @@
         <w:t>The absence of certainty is in part a function of a new reality,</w:t>
       </w:r>
     </w:p>
-    <w:p>
+    <w:p xmlns:wp14="http://schemas.microsoft.com/office/word/2010/wordml" wp14:textId="77777777">
       <w:pPr>
         <w:autoSpaceDE w:val="0"/>
         <w:autoSpaceDN w:val="0"/>
@@ -3701,7 +3701,7 @@
         <w:t xml:space="preserve"> is that they no longer control the flow of information. They</w:t>
       </w:r>
     </w:p>
-    <w:p>
+    <w:p xmlns:wp14="http://schemas.microsoft.com/office/word/2010/wordml" wp14:textId="77777777">
       <w:pPr>
         <w:autoSpaceDE w:val="0"/>
         <w:autoSpaceDN w:val="0"/>
@@ -3735,7 +3735,7 @@
         <w:t xml:space="preserve"> longer control perception, at least in that dimension.</w:t>
       </w:r>
     </w:p>
-    <w:p>
+    <w:p xmlns:wp14="http://schemas.microsoft.com/office/word/2010/wordml" wp14:textId="77777777">
       <w:pPr>
         <w:autoSpaceDE w:val="0"/>
         <w:autoSpaceDN w:val="0"/>
@@ -3758,7 +3758,7 @@
         <w:t>There is a sense that the public will get information that is going</w:t>
       </w:r>
     </w:p>
-    <w:p>
+    <w:p xmlns:wp14="http://schemas.microsoft.com/office/word/2010/wordml" wp14:textId="77777777">
       <w:pPr>
         <w:autoSpaceDE w:val="0"/>
         <w:autoSpaceDN w:val="0"/>
@@ -3793,7 +3793,7 @@
         <w:t xml:space="preserve"> be disruptive to governmental agenda in a way that governments</w:t>
       </w:r>
     </w:p>
-    <w:p>
+    <w:p xmlns:wp14="http://schemas.microsoft.com/office/word/2010/wordml" wp14:textId="77777777">
       <w:pPr>
         <w:autoSpaceDE w:val="0"/>
         <w:autoSpaceDN w:val="0"/>
@@ -3827,7 +3827,7 @@
         <w:t xml:space="preserve"> control. That is new to them. They do not know</w:t>
       </w:r>
     </w:p>
-    <w:p>
+    <w:p xmlns:wp14="http://schemas.microsoft.com/office/word/2010/wordml" wp14:textId="77777777">
       <w:pPr>
         <w:autoSpaceDE w:val="0"/>
         <w:autoSpaceDN w:val="0"/>
@@ -3861,7 +3861,7 @@
         <w:t xml:space="preserve"> it means a lot, and they do not know whether it means</w:t>
       </w:r>
     </w:p>
-    <w:p>
+    <w:p xmlns:wp14="http://schemas.microsoft.com/office/word/2010/wordml" wp14:textId="77777777">
       <w:pPr>
         <w:autoSpaceDE w:val="0"/>
         <w:autoSpaceDN w:val="0"/>
@@ -3895,7 +3895,7 @@
         <w:t xml:space="preserve"> little, but they know that it presents some uncertainty about</w:t>
       </w:r>
     </w:p>
-    <w:p>
+    <w:p xmlns:wp14="http://schemas.microsoft.com/office/word/2010/wordml" wp14:textId="77777777">
       <w:pPr>
         <w:autoSpaceDE w:val="0"/>
         <w:autoSpaceDN w:val="0"/>
@@ -3947,7 +3947,7 @@
         <w:t>in the region.</w:t>
       </w:r>
     </w:p>
-    <w:p>
+    <w:p xmlns:wp14="http://schemas.microsoft.com/office/word/2010/wordml" wp14:textId="77777777">
       <w:pPr>
         <w:autoSpaceDE w:val="0"/>
         <w:autoSpaceDN w:val="0"/>
@@ -3970,7 +3970,7 @@
         <w:t>That is, I would say, a public disgust with states in general, with</w:t>
       </w:r>
     </w:p>
-    <w:p>
+    <w:p xmlns:wp14="http://schemas.microsoft.com/office/word/2010/wordml" wp14:textId="77777777">
       <w:pPr>
         <w:autoSpaceDE w:val="0"/>
         <w:autoSpaceDN w:val="0"/>
@@ -4004,7 +4004,7 @@
         <w:t xml:space="preserve"> own states, with the international system, with international</w:t>
       </w:r>
     </w:p>
-    <w:p>
+    <w:p xmlns:wp14="http://schemas.microsoft.com/office/word/2010/wordml" wp14:textId="77777777">
       <w:pPr>
         <w:autoSpaceDE w:val="0"/>
         <w:autoSpaceDN w:val="0"/>
@@ -4038,7 +4038,7 @@
         <w:t>, and certainly with the United States, and in that</w:t>
       </w:r>
     </w:p>
-    <w:p>
+    <w:p xmlns:wp14="http://schemas.microsoft.com/office/word/2010/wordml" wp14:textId="77777777">
       <w:pPr>
         <w:autoSpaceDE w:val="0"/>
         <w:autoSpaceDN w:val="0"/>
@@ -4072,7 +4072,7 @@
         <w:t xml:space="preserve"> to the extent that there is a public that is willing to be mobilized,</w:t>
       </w:r>
     </w:p>
-    <w:p>
+    <w:p xmlns:wp14="http://schemas.microsoft.com/office/word/2010/wordml" wp14:textId="77777777">
       <w:pPr>
         <w:autoSpaceDE w:val="0"/>
         <w:autoSpaceDN w:val="0"/>
@@ -4106,7 +4106,7 @@
         <w:t xml:space="preserve"> is not mobilizing behind a possibility that Iraq might have</w:t>
       </w:r>
     </w:p>
-    <w:p>
+    <w:p xmlns:wp14="http://schemas.microsoft.com/office/word/2010/wordml" wp14:textId="77777777">
       <w:pPr>
         <w:autoSpaceDE w:val="0"/>
         <w:autoSpaceDN w:val="0"/>
@@ -4140,7 +4140,7 @@
         <w:t>, or behind a government who is going to advocate their</w:t>
       </w:r>
     </w:p>
-    <w:p>
+    <w:p xmlns:wp14="http://schemas.microsoft.com/office/word/2010/wordml" wp14:textId="77777777">
       <w:pPr>
         <w:autoSpaceDE w:val="0"/>
         <w:autoSpaceDN w:val="0"/>
@@ -4174,7 +4174,7 @@
         <w:t>. It is the extent to which they are going to be able to do</w:t>
       </w:r>
     </w:p>
-    <w:p>
+    <w:p xmlns:wp14="http://schemas.microsoft.com/office/word/2010/wordml" wp14:textId="77777777">
       <w:pPr>
         <w:autoSpaceDE w:val="0"/>
         <w:autoSpaceDN w:val="0"/>
@@ -4208,7 +4208,7 @@
         <w:t xml:space="preserve"> on their own, or rally behind militants.</w:t>
       </w:r>
     </w:p>
-    <w:p>
+    <w:p xmlns:wp14="http://schemas.microsoft.com/office/word/2010/wordml" wp14:textId="77777777">
       <w:pPr>
         <w:autoSpaceDE w:val="0"/>
         <w:autoSpaceDN w:val="0"/>
@@ -4251,7 +4251,7 @@
         <w:t>,</w:t>
       </w:r>
     </w:p>
-    <w:p>
+    <w:p xmlns:wp14="http://schemas.microsoft.com/office/word/2010/wordml" wp14:textId="77777777">
       <w:pPr>
         <w:autoSpaceDE w:val="0"/>
         <w:autoSpaceDN w:val="0"/>
@@ -4285,7 +4285,7 @@
         <w:t xml:space="preserve"> the extent to which therefore they succeed is not a function</w:t>
       </w:r>
     </w:p>
-    <w:p>
+    <w:p xmlns:wp14="http://schemas.microsoft.com/office/word/2010/wordml" wp14:textId="77777777">
       <w:pPr>
         <w:autoSpaceDE w:val="0"/>
         <w:autoSpaceDN w:val="0"/>
@@ -4319,7 +4319,7 @@
         <w:t xml:space="preserve"> the strength of any particular state, including Iraq, and in</w:t>
       </w:r>
     </w:p>
-    <w:p>
+    <w:p xmlns:wp14="http://schemas.microsoft.com/office/word/2010/wordml" wp14:textId="77777777">
       <w:pPr>
         <w:autoSpaceDE w:val="0"/>
         <w:autoSpaceDN w:val="0"/>
@@ -4353,7 +4353,7 @@
         <w:t xml:space="preserve"> regard I think what we will have even in a successful campaign,</w:t>
       </w:r>
     </w:p>
-    <w:p>
+    <w:p xmlns:wp14="http://schemas.microsoft.com/office/word/2010/wordml" wp14:textId="77777777">
       <w:pPr>
         <w:autoSpaceDE w:val="0"/>
         <w:autoSpaceDN w:val="0"/>
@@ -4387,7 +4387,7 @@
         <w:t xml:space="preserve"> even if the governments do succeed in repressing the</w:t>
       </w:r>
     </w:p>
-    <w:p>
+    <w:p xmlns:wp14="http://schemas.microsoft.com/office/word/2010/wordml" wp14:textId="77777777">
       <w:pPr>
         <w:autoSpaceDE w:val="0"/>
         <w:autoSpaceDN w:val="0"/>
@@ -4421,7 +4421,7 @@
         <w:t>, you are going to have two clear outcomes.</w:t>
       </w:r>
     </w:p>
-    <w:p>
+    <w:p xmlns:wp14="http://schemas.microsoft.com/office/word/2010/wordml" wp14:textId="77777777">
       <w:pPr>
         <w:autoSpaceDE w:val="0"/>
         <w:autoSpaceDN w:val="0"/>
@@ -4444,7 +4444,7 @@
         <w:t>One is, they are only going to succeed if they are more repressive,</w:t>
       </w:r>
     </w:p>
-    <w:p>
+    <w:p xmlns:wp14="http://schemas.microsoft.com/office/word/2010/wordml" wp14:textId="77777777">
       <w:pPr>
         <w:autoSpaceDE w:val="0"/>
         <w:autoSpaceDN w:val="0"/>
@@ -4478,7 +4478,7 @@
         <w:t xml:space="preserve"> I am talking about governments outside of Iraq. They will</w:t>
       </w:r>
     </w:p>
-    <w:p>
+    <w:p xmlns:wp14="http://schemas.microsoft.com/office/word/2010/wordml" wp14:textId="77777777">
       <w:pPr>
         <w:autoSpaceDE w:val="0"/>
         <w:autoSpaceDN w:val="0"/>
@@ -4512,7 +4512,7 @@
         <w:t xml:space="preserve"> only through repression, and they have probably the capacity</w:t>
       </w:r>
     </w:p>
-    <w:p>
+    <w:p xmlns:wp14="http://schemas.microsoft.com/office/word/2010/wordml" wp14:textId="77777777">
       <w:pPr>
         <w:autoSpaceDE w:val="0"/>
         <w:autoSpaceDN w:val="0"/>
@@ -4546,7 +4546,7 @@
         <w:t xml:space="preserve"> do so. They will stretch themselves to the limit, but if we</w:t>
       </w:r>
     </w:p>
-    <w:p>
+    <w:p xmlns:wp14="http://schemas.microsoft.com/office/word/2010/wordml" wp14:textId="77777777">
       <w:pPr>
         <w:autoSpaceDE w:val="0"/>
         <w:autoSpaceDN w:val="0"/>
@@ -4580,7 +4580,7 @@
         <w:t xml:space="preserve"> any illusions about this then transforming the Middle East</w:t>
       </w:r>
     </w:p>
-    <w:p>
+    <w:p xmlns:wp14="http://schemas.microsoft.com/office/word/2010/wordml" wp14:textId="77777777">
       <w:pPr>
         <w:autoSpaceDE w:val="0"/>
         <w:autoSpaceDN w:val="0"/>
@@ -4632,7 +4632,7 @@
         <w:t>more.</w:t>
       </w:r>
     </w:p>
-    <w:p>
+    <w:p xmlns:wp14="http://schemas.microsoft.com/office/word/2010/wordml" wp14:textId="77777777">
       <w:pPr>
         <w:autoSpaceDE w:val="0"/>
         <w:autoSpaceDN w:val="0"/>
@@ -4655,7 +4655,7 @@
         <w:t>And second, it is undoubtedly, in my judgment, going to increase</w:t>
       </w:r>
     </w:p>
-    <w:p>
+    <w:p xmlns:wp14="http://schemas.microsoft.com/office/word/2010/wordml" wp14:textId="77777777">
       <w:pPr>
         <w:autoSpaceDE w:val="0"/>
         <w:autoSpaceDN w:val="0"/>
@@ -4689,7 +4689,7 @@
         <w:t xml:space="preserve"> motivation for terrorism in the region. Maybe we can reduce</w:t>
       </w:r>
     </w:p>
-    <w:p>
+    <w:p xmlns:wp14="http://schemas.microsoft.com/office/word/2010/wordml" wp14:textId="77777777">
       <w:pPr>
         <w:autoSpaceDE w:val="0"/>
         <w:autoSpaceDN w:val="0"/>
@@ -4723,7 +4723,7 @@
         <w:t xml:space="preserve"> aspects, but clearly there will be more motivation. We have</w:t>
       </w:r>
     </w:p>
-    <w:p>
+    <w:p xmlns:wp14="http://schemas.microsoft.com/office/word/2010/wordml" wp14:textId="77777777">
       <w:pPr>
         <w:autoSpaceDE w:val="0"/>
         <w:autoSpaceDN w:val="0"/>
@@ -4757,7 +4757,7 @@
         <w:t xml:space="preserve"> understand that there are dynamics that will be out there regardless</w:t>
       </w:r>
     </w:p>
-    <w:p>
+    <w:p xmlns:wp14="http://schemas.microsoft.com/office/word/2010/wordml" wp14:textId="77777777">
       <w:pPr>
         <w:autoSpaceDE w:val="0"/>
         <w:autoSpaceDN w:val="0"/>
@@ -4791,7 +4791,7 @@
         <w:t xml:space="preserve"> what the outcome will be actually in Iraq itself, but let</w:t>
       </w:r>
     </w:p>
-    <w:p>
+    <w:p xmlns:wp14="http://schemas.microsoft.com/office/word/2010/wordml" wp14:textId="77777777">
       <w:pPr>
         <w:autoSpaceDE w:val="0"/>
         <w:autoSpaceDN w:val="0"/>
@@ -4825,7 +4825,7 @@
         <w:t xml:space="preserve"> end with a question pertaining to the nuclear threat.</w:t>
       </w:r>
     </w:p>
-    <w:p>
+    <w:p xmlns:wp14="http://schemas.microsoft.com/office/word/2010/wordml" wp14:textId="77777777">
       <w:pPr>
         <w:autoSpaceDE w:val="0"/>
         <w:autoSpaceDN w:val="0"/>
@@ -4848,7 +4848,7 @@
         <w:t>I think it is interesting, we had the discussion before about</w:t>
       </w:r>
     </w:p>
-    <w:p>
+    <w:p xmlns:wp14="http://schemas.microsoft.com/office/word/2010/wordml" wp14:textId="77777777">
       <w:pPr>
         <w:autoSpaceDE w:val="0"/>
         <w:autoSpaceDN w:val="0"/>
@@ -4882,7 +4882,7 @@
         <w:t xml:space="preserve"> or not the region sees Iraq’s nuclear potential, or potential</w:t>
       </w:r>
     </w:p>
-    <w:p>
+    <w:p xmlns:wp14="http://schemas.microsoft.com/office/word/2010/wordml" wp14:textId="77777777">
       <w:pPr>
         <w:autoSpaceDE w:val="0"/>
         <w:autoSpaceDN w:val="0"/>
@@ -4916,7 +4916,7 @@
         <w:t xml:space="preserve"> weapons of mass destruction as threatening to them. They are</w:t>
       </w:r>
     </w:p>
-    <w:p>
+    <w:p xmlns:wp14="http://schemas.microsoft.com/office/word/2010/wordml" wp14:textId="77777777">
       <w:pPr>
         <w:autoSpaceDE w:val="0"/>
         <w:autoSpaceDN w:val="0"/>
@@ -4950,7 +4950,7 @@
         <w:t xml:space="preserve"> ones who have to fear Iraq most, its neighbors. Why aren’t they</w:t>
       </w:r>
     </w:p>
-    <w:p>
+    <w:p xmlns:wp14="http://schemas.microsoft.com/office/word/2010/wordml" wp14:textId="77777777">
       <w:pPr>
         <w:autoSpaceDE w:val="0"/>
         <w:autoSpaceDN w:val="0"/>
@@ -4984,7 +4984,7 @@
         <w:t xml:space="preserve"> about Iraq so much, and I think ultimately it is really a</w:t>
       </w:r>
     </w:p>
-    <w:p>
+    <w:p xmlns:wp14="http://schemas.microsoft.com/office/word/2010/wordml" wp14:textId="77777777">
       <w:pPr>
         <w:autoSpaceDE w:val="0"/>
         <w:autoSpaceDN w:val="0"/>
@@ -5018,7 +5018,7 @@
         <w:t xml:space="preserve"> interpretation of the threat.</w:t>
       </w:r>
     </w:p>
-    <w:p>
+    <w:p xmlns:wp14="http://schemas.microsoft.com/office/word/2010/wordml" wp14:textId="77777777">
       <w:pPr>
         <w:autoSpaceDE w:val="0"/>
         <w:autoSpaceDN w:val="0"/>
@@ -5041,7 +5041,7 @@
         <w:t>Most of them first do not think Iraq is close to having a nuclear</w:t>
       </w:r>
     </w:p>
-    <w:p>
+    <w:p xmlns:wp14="http://schemas.microsoft.com/office/word/2010/wordml" wp14:textId="77777777">
       <w:pPr>
         <w:autoSpaceDE w:val="0"/>
         <w:autoSpaceDN w:val="0"/>
@@ -5075,7 +5075,7 @@
         <w:t>. They think we are exaggerating, but more importantly</w:t>
       </w:r>
     </w:p>
-    <w:p>
+    <w:p xmlns:wp14="http://schemas.microsoft.com/office/word/2010/wordml" wp14:textId="77777777">
       <w:pPr>
         <w:autoSpaceDE w:val="0"/>
         <w:autoSpaceDN w:val="0"/>
@@ -5098,7 +5098,7 @@
         <w:t>I think they have a different assessment of Saddam Hussein. They</w:t>
       </w:r>
     </w:p>
-    <w:p>
+    <w:p xmlns:wp14="http://schemas.microsoft.com/office/word/2010/wordml" wp14:textId="77777777">
       <w:pPr>
         <w:autoSpaceDE w:val="0"/>
         <w:autoSpaceDN w:val="0"/>
@@ -5132,7 +5132,7 @@
         <w:t xml:space="preserve"> he is a ruthless dictator, but not suicidal. They think he is</w:t>
       </w:r>
     </w:p>
-    <w:p>
+    <w:p xmlns:wp14="http://schemas.microsoft.com/office/word/2010/wordml" wp14:textId="77777777">
       <w:pPr>
         <w:autoSpaceDE w:val="0"/>
         <w:autoSpaceDN w:val="0"/>
@@ -5166,7 +5166,7 @@
         <w:t xml:space="preserve"> to deterrence, and they think that he goes against weaker</w:t>
       </w:r>
     </w:p>
-    <w:p>
+    <w:p xmlns:wp14="http://schemas.microsoft.com/office/word/2010/wordml" wp14:textId="77777777">
       <w:pPr>
         <w:autoSpaceDE w:val="0"/>
         <w:autoSpaceDN w:val="0"/>
@@ -5200,7 +5200,7 @@
         <w:t xml:space="preserve"> not stronger opponents, and therefore, regardless of what he</w:t>
       </w:r>
     </w:p>
-    <w:p>
+    <w:p xmlns:wp14="http://schemas.microsoft.com/office/word/2010/wordml" wp14:textId="77777777">
       <w:pPr>
         <w:autoSpaceDE w:val="0"/>
         <w:autoSpaceDN w:val="0"/>
@@ -5234,7 +5234,7 @@
         <w:t>, they think he is containable. They have a different idea about</w:t>
       </w:r>
     </w:p>
-    <w:p>
+    <w:p xmlns:wp14="http://schemas.microsoft.com/office/word/2010/wordml" wp14:textId="77777777">
       <w:pPr>
         <w:autoSpaceDE w:val="0"/>
         <w:autoSpaceDN w:val="0"/>
@@ -5268,7 +5268,7 @@
         <w:t xml:space="preserve"> sort of threat that he poses, and in that regard they see the</w:t>
       </w:r>
     </w:p>
-    <w:p>
+    <w:p xmlns:wp14="http://schemas.microsoft.com/office/word/2010/wordml" wp14:textId="77777777">
       <w:pPr>
         <w:autoSpaceDE w:val="0"/>
         <w:autoSpaceDN w:val="0"/>
@@ -5302,7 +5302,7 @@
         <w:t xml:space="preserve"> as being a choice between our being willing to live with him</w:t>
       </w:r>
     </w:p>
-    <w:p>
+    <w:p xmlns:wp14="http://schemas.microsoft.com/office/word/2010/wordml" wp14:textId="77777777">
       <w:pPr>
         <w:autoSpaceDE w:val="0"/>
         <w:autoSpaceDN w:val="0"/>
@@ -5336,7 +5336,7 @@
         <w:t xml:space="preserve"> not being willing to live with him.</w:t>
       </w:r>
     </w:p>
-    <w:p>
+    <w:p xmlns:wp14="http://schemas.microsoft.com/office/word/2010/wordml" wp14:textId="77777777">
       <w:pPr>
         <w:autoSpaceDE w:val="0"/>
         <w:autoSpaceDN w:val="0"/>
@@ -5359,7 +5359,7 @@
         <w:t>I think ultimately in our debate we have confused the two issues,</w:t>
       </w:r>
     </w:p>
-    <w:p>
+    <w:p xmlns:wp14="http://schemas.microsoft.com/office/word/2010/wordml" wp14:textId="77777777">
       <w:pPr>
         <w:autoSpaceDE w:val="0"/>
         <w:autoSpaceDN w:val="0"/>
@@ -5393,7 +5393,7 @@
         <w:t>. If the issue is about terrorism, then we have to remind</w:t>
       </w:r>
     </w:p>
-    <w:p>
+    <w:p xmlns:wp14="http://schemas.microsoft.com/office/word/2010/wordml" wp14:textId="77777777">
       <w:pPr>
         <w:autoSpaceDE w:val="0"/>
         <w:autoSpaceDN w:val="0"/>
@@ -5427,7 +5427,7 @@
         <w:t xml:space="preserve"> that this is not likely to eliminate the motivation for terrorism</w:t>
       </w:r>
     </w:p>
-    <w:p>
+    <w:p xmlns:wp14="http://schemas.microsoft.com/office/word/2010/wordml" wp14:textId="77777777">
       <w:pPr>
         <w:autoSpaceDE w:val="0"/>
         <w:autoSpaceDN w:val="0"/>
@@ -5461,7 +5461,7 @@
         <w:t xml:space="preserve"> the Middle East. It may even increase it.</w:t>
       </w:r>
     </w:p>
-    <w:p>
+    <w:p xmlns:wp14="http://schemas.microsoft.com/office/word/2010/wordml" wp14:textId="77777777">
       <w:pPr>
         <w:autoSpaceDE w:val="0"/>
         <w:autoSpaceDN w:val="0"/>
@@ -5484,7 +5484,7 @@
         <w:t>If our aim is to limit Iraq’s nuclear capabilities, weapons of mass</w:t>
       </w:r>
     </w:p>
-    <w:p>
+    <w:p xmlns:wp14="http://schemas.microsoft.com/office/word/2010/wordml" wp14:textId="77777777">
       <w:pPr>
         <w:autoSpaceDE w:val="0"/>
         <w:autoSpaceDN w:val="0"/>
@@ -5518,7 +5518,7 @@
         <w:t xml:space="preserve"> capabilities, we may succeed in Iraq in particular. We</w:t>
       </w:r>
     </w:p>
-    <w:p>
+    <w:p xmlns:wp14="http://schemas.microsoft.com/office/word/2010/wordml" wp14:textId="77777777">
       <w:pPr>
         <w:autoSpaceDE w:val="0"/>
         <w:autoSpaceDN w:val="0"/>
@@ -5552,7 +5552,7 @@
         <w:t xml:space="preserve"> succeed militarily, but we might have a political option if our</w:t>
       </w:r>
     </w:p>
-    <w:p>
+    <w:p xmlns:wp14="http://schemas.microsoft.com/office/word/2010/wordml" wp14:textId="77777777">
       <w:pPr>
         <w:autoSpaceDE w:val="0"/>
         <w:autoSpaceDN w:val="0"/>
@@ -5586,7 +5586,7 @@
         <w:t xml:space="preserve"> is not also to overthrow the regime, and I think what we have</w:t>
       </w:r>
     </w:p>
-    <w:p>
+    <w:p xmlns:wp14="http://schemas.microsoft.com/office/word/2010/wordml" wp14:textId="77777777">
       <w:pPr>
         <w:autoSpaceDE w:val="0"/>
         <w:autoSpaceDN w:val="0"/>
@@ -5620,7 +5620,7 @@
         <w:t xml:space="preserve"> is in essence linked the regime change option with the elimination</w:t>
       </w:r>
     </w:p>
-    <w:p>
+    <w:p xmlns:wp14="http://schemas.microsoft.com/office/word/2010/wordml" wp14:textId="77777777">
       <w:pPr>
         <w:autoSpaceDE w:val="0"/>
         <w:autoSpaceDN w:val="0"/>
@@ -5655,7 +5655,7 @@
         <w:t xml:space="preserve"> the weapons of mass destruction option.</w:t>
       </w:r>
     </w:p>
-    <w:p>
+    <w:p xmlns:wp14="http://schemas.microsoft.com/office/word/2010/wordml" wp14:textId="77777777">
       <w:pPr>
         <w:autoSpaceDE w:val="0"/>
         <w:autoSpaceDN w:val="0"/>
@@ -5678,7 +5678,7 @@
         <w:t>That is, the political attempt to try to put controls in place that</w:t>
       </w:r>
     </w:p>
-    <w:p>
+    <w:p xmlns:wp14="http://schemas.microsoft.com/office/word/2010/wordml" wp14:textId="77777777">
       <w:pPr>
         <w:autoSpaceDE w:val="0"/>
         <w:autoSpaceDN w:val="0"/>
@@ -5712,7 +5712,7 @@
         <w:t xml:space="preserve"> get Iraqi cooperation on weapons of mass destruction has always</w:t>
       </w:r>
     </w:p>
-    <w:p>
+    <w:p xmlns:wp14="http://schemas.microsoft.com/office/word/2010/wordml" wp14:textId="77777777">
       <w:pPr>
         <w:autoSpaceDE w:val="0"/>
         <w:autoSpaceDN w:val="0"/>
@@ -5746,7 +5746,7 @@
         <w:t xml:space="preserve"> linked to the idea that we also want regime change, and</w:t>
       </w:r>
     </w:p>
-    <w:p>
+    <w:p xmlns:wp14="http://schemas.microsoft.com/office/word/2010/wordml" wp14:textId="77777777">
       <w:pPr>
         <w:autoSpaceDE w:val="0"/>
         <w:autoSpaceDN w:val="0"/>
@@ -5780,7 +5780,7 @@
         <w:t xml:space="preserve"> the Iraqi reluctance in part, at least—at least they have not</w:t>
       </w:r>
     </w:p>
-    <w:p>
+    <w:p xmlns:wp14="http://schemas.microsoft.com/office/word/2010/wordml" wp14:textId="77777777">
       <w:pPr>
         <w:autoSpaceDE w:val="0"/>
         <w:autoSpaceDN w:val="0"/>
@@ -5814,7 +5814,7 @@
         <w:t xml:space="preserve"> tested enough—has been the assumption that we are after the</w:t>
       </w:r>
     </w:p>
-    <w:p>
+    <w:p xmlns:wp14="http://schemas.microsoft.com/office/word/2010/wordml" wp14:textId="77777777">
       <w:pPr>
         <w:autoSpaceDE w:val="0"/>
         <w:autoSpaceDN w:val="0"/>
@@ -5848,7 +5848,7 @@
         <w:t xml:space="preserve"> as well as minimizing their capabilities, and therefore I</w:t>
       </w:r>
     </w:p>
-    <w:p>
+    <w:p xmlns:wp14="http://schemas.microsoft.com/office/word/2010/wordml" wp14:textId="77777777">
       <w:pPr>
         <w:autoSpaceDE w:val="0"/>
         <w:autoSpaceDN w:val="0"/>
@@ -5882,7 +5882,7 @@
         <w:t xml:space="preserve"> we have not tested the political option that splits the two,</w:t>
       </w:r>
     </w:p>
-    <w:p>
+    <w:p xmlns:wp14="http://schemas.microsoft.com/office/word/2010/wordml" wp14:textId="77777777">
       <w:pPr>
         <w:autoSpaceDE w:val="0"/>
         <w:autoSpaceDN w:val="0"/>
@@ -5916,7 +5916,7 @@
         <w:t xml:space="preserve"> says, let us test the choice for the regime between survival</w:t>
       </w:r>
     </w:p>
-    <w:p>
+    <w:p xmlns:wp14="http://schemas.microsoft.com/office/word/2010/wordml" wp14:textId="77777777">
       <w:pPr>
         <w:autoSpaceDE w:val="0"/>
         <w:autoSpaceDN w:val="0"/>
@@ -5950,7 +5950,7 @@
         <w:t xml:space="preserve"> having nuclear weapons, let us test them politically, and I</w:t>
       </w:r>
     </w:p>
-    <w:p>
+    <w:p xmlns:wp14="http://schemas.microsoft.com/office/word/2010/wordml" wp14:textId="77777777">
       <w:pPr>
         <w:autoSpaceDE w:val="0"/>
         <w:autoSpaceDN w:val="0"/>
@@ -5984,7 +5984,7 @@
         <w:t xml:space="preserve"> it is very clear that for his survival Saddam Hussein is willing</w:t>
       </w:r>
     </w:p>
-    <w:p>
+    <w:p xmlns:wp14="http://schemas.microsoft.com/office/word/2010/wordml" wp14:textId="77777777">
       <w:pPr>
         <w:autoSpaceDE w:val="0"/>
         <w:autoSpaceDN w:val="0"/>
@@ -6018,7 +6018,7 @@
         <w:t xml:space="preserve"> give up almost anything.</w:t>
       </w:r>
     </w:p>
-    <w:p>
+    <w:p xmlns:wp14="http://schemas.microsoft.com/office/word/2010/wordml" wp14:textId="77777777">
       <w:pPr>
         <w:autoSpaceDE w:val="0"/>
         <w:autoSpaceDN w:val="0"/>
@@ -6041,7 +6041,7 @@
         <w:t>At the same time, if his survival is at stake, there is no doubt</w:t>
       </w:r>
     </w:p>
-    <w:p>
+    <w:p xmlns:wp14="http://schemas.microsoft.com/office/word/2010/wordml" wp14:textId="77777777">
       <w:pPr>
         <w:autoSpaceDE w:val="0"/>
         <w:autoSpaceDN w:val="0"/>
@@ -6075,7 +6075,7 @@
         <w:t xml:space="preserve"> he is willing to do almost anything, and I think that is very</w:t>
       </w:r>
     </w:p>
-    <w:p>
+    <w:p xmlns:wp14="http://schemas.microsoft.com/office/word/2010/wordml" wp14:textId="77777777">
       <w:pPr>
         <w:autoSpaceDE w:val="0"/>
         <w:autoSpaceDN w:val="0"/>
@@ -6109,7 +6109,7 @@
         <w:t xml:space="preserve"> to remember in thinking about how we might design a</w:t>
       </w:r>
     </w:p>
-    <w:p>
+    <w:p xmlns:wp14="http://schemas.microsoft.com/office/word/2010/wordml" wp14:textId="77777777">
       <w:pPr>
         <w:autoSpaceDE w:val="0"/>
         <w:autoSpaceDN w:val="0"/>
@@ -6143,7 +6143,7 @@
         <w:t xml:space="preserve"> that would be effective toward Iraq.</w:t>
       </w:r>
     </w:p>
-    <w:p>
+    <w:p xmlns:wp14="http://schemas.microsoft.com/office/word/2010/wordml" wp14:textId="77777777">
       <w:pPr>
         <w:autoSpaceDE w:val="0"/>
         <w:autoSpaceDN w:val="0"/>
@@ -6166,7 +6166,7 @@
         <w:t>Let me just put it this way. There is clearly a difference</w:t>
       </w:r>
     </w:p>
-    <w:p>
+    <w:p xmlns:wp14="http://schemas.microsoft.com/office/word/2010/wordml" wp14:textId="77777777">
       <w:pPr>
         <w:autoSpaceDE w:val="0"/>
         <w:autoSpaceDN w:val="0"/>
@@ -6200,7 +6200,7 @@
         <w:t xml:space="preserve"> terms of how people in the world in Europe and the Middle</w:t>
       </w:r>
     </w:p>
-    <w:p>
+    <w:p xmlns:wp14="http://schemas.microsoft.com/office/word/2010/wordml" wp14:textId="77777777">
       <w:pPr>
         <w:autoSpaceDE w:val="0"/>
         <w:autoSpaceDN w:val="0"/>
@@ -6223,7 +6223,7 @@
         <w:t>East see the priorities in Iraq. To the extent that the priority</w:t>
       </w:r>
     </w:p>
-    <w:p>
+    <w:p xmlns:wp14="http://schemas.microsoft.com/office/word/2010/wordml" wp14:textId="77777777">
       <w:pPr>
         <w:autoSpaceDE w:val="0"/>
         <w:autoSpaceDN w:val="0"/>
@@ -6257,7 +6257,7 @@
         <w:t xml:space="preserve"> eliminating Iraq’s weapons of mass destruction capabilities, they</w:t>
       </w:r>
     </w:p>
-    <w:p>
+    <w:p xmlns:wp14="http://schemas.microsoft.com/office/word/2010/wordml" wp14:textId="77777777">
       <w:pPr>
         <w:autoSpaceDE w:val="0"/>
         <w:autoSpaceDN w:val="0"/>
@@ -6291,7 +6291,7 @@
         <w:t xml:space="preserve"> that as being more important than the issue of regime change.</w:t>
       </w:r>
     </w:p>
-    <w:p>
+    <w:p xmlns:wp14="http://schemas.microsoft.com/office/word/2010/wordml" wp14:textId="77777777">
       <w:pPr>
         <w:autoSpaceDE w:val="0"/>
         <w:autoSpaceDN w:val="0"/>
@@ -6314,7 +6314,7 @@
         <w:t>I think in our debate it is clear that we have articulated a policy</w:t>
       </w:r>
     </w:p>
-    <w:p>
+    <w:p xmlns:wp14="http://schemas.microsoft.com/office/word/2010/wordml" wp14:textId="77777777">
       <w:pPr>
         <w:autoSpaceDE w:val="0"/>
         <w:autoSpaceDN w:val="0"/>
@@ -6348,7 +6348,7 @@
         <w:t xml:space="preserve"> regime change from the very beginning, even when it was not</w:t>
       </w:r>
     </w:p>
-    <w:p>
+    <w:p xmlns:wp14="http://schemas.microsoft.com/office/word/2010/wordml" wp14:textId="77777777">
       <w:pPr>
         <w:autoSpaceDE w:val="0"/>
         <w:autoSpaceDN w:val="0"/>
@@ -6382,7 +6382,7 @@
         <w:t xml:space="preserve"> explicit policy, it was an implicit policy. The real question is, if,</w:t>
       </w:r>
     </w:p>
-    <w:p>
+    <w:p xmlns:wp14="http://schemas.microsoft.com/office/word/2010/wordml" wp14:textId="77777777">
       <w:pPr>
         <w:autoSpaceDE w:val="0"/>
         <w:autoSpaceDN w:val="0"/>
@@ -6416,7 +6416,7 @@
         <w:t xml:space="preserve"> fact, our priority is eliminating Iraq’s weapons of mass destruction </w:t>
       </w:r>
     </w:p>
-    <w:p>
+    <w:p xmlns:wp14="http://schemas.microsoft.com/office/word/2010/wordml" wp14:textId="77777777">
       <w:pPr>
         <w:autoSpaceDE w:val="0"/>
         <w:autoSpaceDN w:val="0"/>
@@ -6450,7 +6450,7 @@
         <w:t xml:space="preserve"> above regime change, one of the avenues we certainly</w:t>
       </w:r>
     </w:p>
-    <w:p>
+    <w:p xmlns:wp14="http://schemas.microsoft.com/office/word/2010/wordml" wp14:textId="77777777">
       <w:pPr>
         <w:autoSpaceDE w:val="0"/>
         <w:autoSpaceDN w:val="0"/>
@@ -6484,7 +6484,7 @@
         <w:t xml:space="preserve"> not explored is whether that tradeoff will lead us to more intrusive</w:t>
       </w:r>
     </w:p>
-    <w:p>
+    <w:p xmlns:wp14="http://schemas.microsoft.com/office/word/2010/wordml" wp14:textId="77777777">
       <w:pPr>
         <w:autoSpaceDE w:val="0"/>
         <w:autoSpaceDN w:val="0"/>
@@ -6518,7 +6518,7 @@
         <w:t xml:space="preserve"> presence that would assure Iraq’s compliance.</w:t>
       </w:r>
     </w:p>
-    <w:p>
+    <w:p xmlns:wp14="http://schemas.microsoft.com/office/word/2010/wordml" wp14:textId="77777777">
       <w:pPr>
         <w:autoSpaceDE w:val="0"/>
         <w:autoSpaceDN w:val="0"/>
@@ -6541,7 +6541,7 @@
         <w:t>Well, I think the question is, we really have not</w:t>
       </w:r>
     </w:p>
-    <w:p>
+    <w:p xmlns:wp14="http://schemas.microsoft.com/office/word/2010/wordml" wp14:textId="77777777">
       <w:pPr>
         <w:autoSpaceDE w:val="0"/>
         <w:autoSpaceDN w:val="0"/>
@@ -6575,7 +6575,7 @@
         <w:t xml:space="preserve"> it, because if the tradeoff, if they are truly fearful of the</w:t>
       </w:r>
     </w:p>
-    <w:p>
+    <w:p xmlns:wp14="http://schemas.microsoft.com/office/word/2010/wordml" wp14:textId="77777777">
       <w:pPr>
         <w:autoSpaceDE w:val="0"/>
         <w:autoSpaceDN w:val="0"/>
@@ -6609,7 +6609,7 @@
         <w:t xml:space="preserve"> option and they see that as an alternative to the military</w:t>
       </w:r>
     </w:p>
-    <w:p>
+    <w:p xmlns:wp14="http://schemas.microsoft.com/office/word/2010/wordml" wp14:textId="77777777">
       <w:pPr>
         <w:autoSpaceDE w:val="0"/>
         <w:autoSpaceDN w:val="0"/>
@@ -6643,7 +6643,7 @@
         <w:t>, and the Iraqis see it as an alternative to the military option,</w:t>
       </w:r>
     </w:p>
-    <w:p>
+    <w:p xmlns:wp14="http://schemas.microsoft.com/office/word/2010/wordml" wp14:textId="77777777">
       <w:pPr>
         <w:autoSpaceDE w:val="0"/>
         <w:autoSpaceDN w:val="0"/>
@@ -6677,7 +6677,7 @@
         <w:t xml:space="preserve"> is worth testing at a minimum. If it does not work, we will</w:t>
       </w:r>
     </w:p>
-    <w:p>
+    <w:p xmlns:wp14="http://schemas.microsoft.com/office/word/2010/wordml" wp14:textId="77777777">
       <w:pPr>
         <w:autoSpaceDE w:val="0"/>
         <w:autoSpaceDN w:val="0"/>
@@ -6711,7 +6711,7 @@
         <w:t xml:space="preserve"> in a better moral position to make a different kind of argument.</w:t>
       </w:r>
     </w:p>
-    <w:p>
+    <w:p xmlns:wp14="http://schemas.microsoft.com/office/word/2010/wordml" wp14:textId="77777777">
       <w:pPr>
         <w:autoSpaceDE w:val="0"/>
         <w:autoSpaceDN w:val="0"/>
@@ -6734,7 +6734,7 @@
         <w:t>It is essentially in the same spirit of what you are</w:t>
       </w:r>
     </w:p>
-    <w:p>
+    <w:p xmlns:wp14="http://schemas.microsoft.com/office/word/2010/wordml" wp14:textId="77777777">
       <w:pPr>
         <w:autoSpaceDE w:val="0"/>
         <w:autoSpaceDN w:val="0"/>
@@ -6768,7 +6768,7 @@
         <w:t>. I think the difference is, we have to be very explicit in our</w:t>
       </w:r>
     </w:p>
-    <w:p>
+    <w:p xmlns:wp14="http://schemas.microsoft.com/office/word/2010/wordml" wp14:textId="77777777">
       <w:pPr>
         <w:autoSpaceDE w:val="0"/>
         <w:autoSpaceDN w:val="0"/>
@@ -6802,7 +6802,7 @@
         <w:t xml:space="preserve"> thinking that ultimately what we then would be advocating is,</w:t>
       </w:r>
     </w:p>
-    <w:p>
+    <w:p xmlns:wp14="http://schemas.microsoft.com/office/word/2010/wordml" wp14:textId="77777777">
       <w:pPr>
         <w:autoSpaceDE w:val="0"/>
         <w:autoSpaceDN w:val="0"/>
@@ -6836,7 +6836,7 @@
         <w:t xml:space="preserve"> we can live with the regime if it does not have weapons</w:t>
       </w:r>
     </w:p>
-    <w:p>
+    <w:p xmlns:wp14="http://schemas.microsoft.com/office/word/2010/wordml" wp14:textId="77777777">
       <w:pPr>
         <w:autoSpaceDE w:val="0"/>
         <w:autoSpaceDN w:val="0"/>
@@ -6870,7 +6870,7 @@
         <w:t xml:space="preserve"> mass destruction.</w:t>
       </w:r>
     </w:p>
-    <w:p>
+    <w:p xmlns:wp14="http://schemas.microsoft.com/office/word/2010/wordml" wp14:textId="77777777">
       <w:pPr>
         <w:autoSpaceDE w:val="0"/>
         <w:autoSpaceDN w:val="0"/>
@@ -6893,7 +6893,7 @@
         <w:t>That does affect the strategy, because one of the fears that we</w:t>
       </w:r>
     </w:p>
-    <w:p>
+    <w:p xmlns:wp14="http://schemas.microsoft.com/office/word/2010/wordml" wp14:textId="77777777">
       <w:pPr>
         <w:autoSpaceDE w:val="0"/>
         <w:autoSpaceDN w:val="0"/>
@@ -6927,7 +6927,7 @@
         <w:t xml:space="preserve"> had in terms of the level of intrusions when we went into Iraq</w:t>
       </w:r>
     </w:p>
-    <w:p>
+    <w:p xmlns:wp14="http://schemas.microsoft.com/office/word/2010/wordml" wp14:textId="77777777">
       <w:pPr>
         <w:autoSpaceDE w:val="0"/>
         <w:autoSpaceDN w:val="0"/>
@@ -6961,7 +6961,7 @@
         <w:t xml:space="preserve"> said, well, but if we remove the economic sanctions he is going</w:t>
       </w:r>
     </w:p>
-    <w:p>
+    <w:p xmlns:wp14="http://schemas.microsoft.com/office/word/2010/wordml" wp14:textId="77777777">
       <w:pPr>
         <w:autoSpaceDE w:val="0"/>
         <w:autoSpaceDN w:val="0"/>
@@ -6995,7 +6995,7 @@
         <w:t xml:space="preserve"> be able to have more political power in Baghdad, or in Iraq.</w:t>
       </w:r>
     </w:p>
-    <w:p>
+    <w:p xmlns:wp14="http://schemas.microsoft.com/office/word/2010/wordml" wp14:textId="77777777">
       <w:pPr>
         <w:autoSpaceDE w:val="0"/>
         <w:autoSpaceDN w:val="0"/>
@@ -7018,7 +7018,7 @@
         <w:t>Well, unfortunately that may be the case if you pursue this strategy.</w:t>
       </w:r>
     </w:p>
-    <w:p>
+    <w:p xmlns:wp14="http://schemas.microsoft.com/office/word/2010/wordml" wp14:textId="77777777">
       <w:pPr>
         <w:autoSpaceDE w:val="0"/>
         <w:autoSpaceDN w:val="0"/>
@@ -7041,7 +7041,7 @@
         <w:t>That is one consequence that we have to think about.</w:t>
       </w:r>
     </w:p>
-    <w:p>
+    <w:p xmlns:wp14="http://schemas.microsoft.com/office/word/2010/wordml" wp14:textId="77777777">
       <w:pPr>
         <w:autoSpaceDE w:val="0"/>
         <w:autoSpaceDN w:val="0"/>
@@ -7064,7 +7064,7 @@
         <w:t>I am not suggesting that is a strategy to pursue, but I think that</w:t>
       </w:r>
     </w:p>
-    <w:p>
+    <w:p xmlns:wp14="http://schemas.microsoft.com/office/word/2010/wordml" wp14:textId="77777777">
       <w:pPr>
         <w:autoSpaceDE w:val="0"/>
         <w:autoSpaceDN w:val="0"/>
@@ -7098,7 +7098,7 @@
         <w:t xml:space="preserve"> is the implication of this kind of strategy.</w:t>
       </w:r>
     </w:p>
-    <w:p>
+    <w:p xmlns:wp14="http://schemas.microsoft.com/office/word/2010/wordml" wp14:textId="77777777">
       <w:pPr>
         <w:autoSpaceDE w:val="0"/>
         <w:autoSpaceDN w:val="0"/>
@@ -7121,7 +7121,7 @@
         <w:t>I think it clearly is, Senator, a complicating factor</w:t>
       </w:r>
     </w:p>
-    <w:p>
+    <w:p xmlns:wp14="http://schemas.microsoft.com/office/word/2010/wordml" wp14:textId="77777777">
       <w:pPr>
         <w:autoSpaceDE w:val="0"/>
         <w:autoSpaceDN w:val="0"/>
@@ -7175,7 +7175,7 @@
         <w:t xml:space="preserve"> point was right</w:t>
       </w:r>
     </w:p>
-    <w:p>
+    <w:p xmlns:wp14="http://schemas.microsoft.com/office/word/2010/wordml" wp14:textId="77777777">
       <w:pPr>
         <w:autoSpaceDE w:val="0"/>
         <w:autoSpaceDN w:val="0"/>
@@ -7209,7 +7209,7 @@
         <w:t xml:space="preserve"> 1991, 1990 and 1991, when the King of Jordan decided essentially</w:t>
       </w:r>
     </w:p>
-    <w:p>
+    <w:p xmlns:wp14="http://schemas.microsoft.com/office/word/2010/wordml" wp14:textId="77777777">
       <w:pPr>
         <w:autoSpaceDE w:val="0"/>
         <w:autoSpaceDN w:val="0"/>
@@ -7243,7 +7243,7 @@
         <w:t xml:space="preserve"> the pressure from his public was too much to bear,</w:t>
       </w:r>
     </w:p>
-    <w:p>
+    <w:p xmlns:wp14="http://schemas.microsoft.com/office/word/2010/wordml" wp14:textId="77777777">
       <w:pPr>
         <w:autoSpaceDE w:val="0"/>
         <w:autoSpaceDN w:val="0"/>
@@ -7277,7 +7277,7 @@
         <w:t xml:space="preserve"> he had to stay it out, even though he was one of the friendliest</w:t>
       </w:r>
     </w:p>
-    <w:p>
+    <w:p xmlns:wp14="http://schemas.microsoft.com/office/word/2010/wordml" wp14:textId="77777777">
       <w:pPr>
         <w:autoSpaceDE w:val="0"/>
         <w:autoSpaceDN w:val="0"/>
@@ -7311,7 +7311,7 @@
         <w:t xml:space="preserve"> toward the United States of America. He made that choice,</w:t>
       </w:r>
     </w:p>
-    <w:p>
+    <w:p xmlns:wp14="http://schemas.microsoft.com/office/word/2010/wordml" wp14:textId="77777777">
       <w:pPr>
         <w:autoSpaceDE w:val="0"/>
         <w:autoSpaceDN w:val="0"/>
@@ -7345,7 +7345,7 @@
         <w:t xml:space="preserve"> obviously he made it because he felt the heat from his public.</w:t>
       </w:r>
     </w:p>
-    <w:p>
+    <w:p xmlns:wp14="http://schemas.microsoft.com/office/word/2010/wordml" wp14:textId="77777777">
       <w:pPr>
         <w:autoSpaceDE w:val="0"/>
         <w:autoSpaceDN w:val="0"/>
@@ -7368,7 +7368,7 @@
         <w:t>I think that the link is not direct. I think that what is at issue</w:t>
       </w:r>
     </w:p>
-    <w:p>
+    <w:p xmlns:wp14="http://schemas.microsoft.com/office/word/2010/wordml" wp14:textId="77777777">
       <w:pPr>
         <w:autoSpaceDE w:val="0"/>
         <w:autoSpaceDN w:val="0"/>
@@ -7402,7 +7402,7 @@
         <w:t xml:space="preserve"> the resentment toward the United States, which is broad-based</w:t>
       </w:r>
     </w:p>
-    <w:p>
+    <w:p xmlns:wp14="http://schemas.microsoft.com/office/word/2010/wordml" wp14:textId="77777777">
       <w:pPr>
         <w:autoSpaceDE w:val="0"/>
         <w:autoSpaceDN w:val="0"/>
@@ -7437,7 +7437,7 @@
         <w:t xml:space="preserve"> is linked to a lot of issues, but it is highly focused on this issue</w:t>
       </w:r>
     </w:p>
-    <w:p>
+    <w:p xmlns:wp14="http://schemas.microsoft.com/office/word/2010/wordml" wp14:textId="77777777">
       <w:pPr>
         <w:autoSpaceDE w:val="0"/>
         <w:autoSpaceDN w:val="0"/>
@@ -7471,7 +7471,7 @@
         <w:t xml:space="preserve"> of the escalation that we see, and therefore there will be</w:t>
       </w:r>
     </w:p>
-    <w:p>
+    <w:p xmlns:wp14="http://schemas.microsoft.com/office/word/2010/wordml" wp14:textId="77777777">
       <w:pPr>
         <w:autoSpaceDE w:val="0"/>
         <w:autoSpaceDN w:val="0"/>
@@ -7505,7 +7505,7 @@
         <w:t xml:space="preserve"> automatic link about an American design for Iraq.</w:t>
       </w:r>
     </w:p>
-    <w:p>
+    <w:p xmlns:wp14="http://schemas.microsoft.com/office/word/2010/wordml" wp14:textId="77777777">
       <w:pPr>
         <w:autoSpaceDE w:val="0"/>
         <w:autoSpaceDN w:val="0"/>
@@ -7539,7 +7539,7 @@
       </w:r>
       <w:proofErr w:type="gramEnd"/>
     </w:p>
-    <w:p>
+    <w:p xmlns:wp14="http://schemas.microsoft.com/office/word/2010/wordml" wp14:textId="77777777">
       <w:pPr>
         <w:autoSpaceDE w:val="0"/>
         <w:autoSpaceDN w:val="0"/>
@@ -7573,7 +7573,7 @@
         <w:t xml:space="preserve"> proven to be robust before. They calculate on a realpolitik</w:t>
       </w:r>
     </w:p>
-    <w:p>
+    <w:p xmlns:wp14="http://schemas.microsoft.com/office/word/2010/wordml" wp14:textId="77777777">
       <w:pPr>
         <w:autoSpaceDE w:val="0"/>
         <w:autoSpaceDN w:val="0"/>
@@ -7607,7 +7607,7 @@
         <w:t>. They have to do what they have to do to survive, and if that</w:t>
       </w:r>
     </w:p>
-    <w:p>
+    <w:p xmlns:wp14="http://schemas.microsoft.com/office/word/2010/wordml" wp14:textId="77777777">
       <w:pPr>
         <w:autoSpaceDE w:val="0"/>
         <w:autoSpaceDN w:val="0"/>
@@ -7641,7 +7641,7 @@
         <w:t xml:space="preserve"> they have to go with America, they ultimately do. Even if</w:t>
       </w:r>
     </w:p>
-    <w:p>
+    <w:p xmlns:wp14="http://schemas.microsoft.com/office/word/2010/wordml" wp14:textId="77777777">
       <w:pPr>
         <w:autoSpaceDE w:val="0"/>
         <w:autoSpaceDN w:val="0"/>
@@ -7675,7 +7675,7 @@
         <w:t xml:space="preserve"> do not like it, they ultimately do, but I think we should have</w:t>
       </w:r>
     </w:p>
-    <w:p>
+    <w:p xmlns:wp14="http://schemas.microsoft.com/office/word/2010/wordml" wp14:textId="77777777">
       <w:pPr>
         <w:autoSpaceDE w:val="0"/>
         <w:autoSpaceDN w:val="0"/>
@@ -7709,7 +7709,7 @@
         <w:t xml:space="preserve"> illusions about the points that I tried to make earlier, one of</w:t>
       </w:r>
     </w:p>
-    <w:p>
+    <w:p xmlns:wp14="http://schemas.microsoft.com/office/word/2010/wordml" wp14:textId="77777777">
       <w:pPr>
         <w:autoSpaceDE w:val="0"/>
         <w:autoSpaceDN w:val="0"/>
@@ -7743,7 +7743,7 @@
         <w:t xml:space="preserve"> is that now they have more uncertainty about their ability.</w:t>
       </w:r>
     </w:p>
-    <w:p>
+    <w:p xmlns:wp14="http://schemas.microsoft.com/office/word/2010/wordml" wp14:textId="77777777">
       <w:pPr>
         <w:autoSpaceDE w:val="0"/>
         <w:autoSpaceDN w:val="0"/>
@@ -7766,7 +7766,7 @@
         <w:t>They have been stretched to the limit in the last few months because</w:t>
       </w:r>
     </w:p>
-    <w:p>
+    <w:p xmlns:wp14="http://schemas.microsoft.com/office/word/2010/wordml" wp14:textId="77777777">
       <w:pPr>
         <w:autoSpaceDE w:val="0"/>
         <w:autoSpaceDN w:val="0"/>
@@ -7800,7 +7800,7 @@
         <w:t xml:space="preserve"> this pressure, and because they do not have control over</w:t>
       </w:r>
     </w:p>
-    <w:p>
+    <w:p xmlns:wp14="http://schemas.microsoft.com/office/word/2010/wordml" wp14:textId="77777777">
       <w:pPr>
         <w:autoSpaceDE w:val="0"/>
         <w:autoSpaceDN w:val="0"/>
@@ -7845,7 +7845,7 @@
       </w:r>
       <w:proofErr w:type="gramEnd"/>
     </w:p>
-    <w:p>
+    <w:p xmlns:wp14="http://schemas.microsoft.com/office/word/2010/wordml" wp14:textId="77777777">
       <w:pPr>
         <w:autoSpaceDE w:val="0"/>
         <w:autoSpaceDN w:val="0"/>
@@ -7879,7 +7879,7 @@
         <w:t xml:space="preserve"> do it, but they have more uncertainty.</w:t>
       </w:r>
     </w:p>
-    <w:p>
+    <w:p xmlns:wp14="http://schemas.microsoft.com/office/word/2010/wordml" wp14:textId="77777777">
       <w:pPr>
         <w:autoSpaceDE w:val="0"/>
         <w:autoSpaceDN w:val="0"/>
@@ -7902,7 +7902,7 @@
         <w:t>But the more important point is, they can only succeed in containing</w:t>
       </w:r>
     </w:p>
-    <w:p>
+    <w:p xmlns:wp14="http://schemas.microsoft.com/office/word/2010/wordml" wp14:textId="77777777">
       <w:pPr>
         <w:autoSpaceDE w:val="0"/>
         <w:autoSpaceDN w:val="0"/>
@@ -7936,7 +7936,7 @@
         <w:t xml:space="preserve"> public discontent through repression, and the net outcome</w:t>
       </w:r>
     </w:p>
-    <w:p>
+    <w:p xmlns:wp14="http://schemas.microsoft.com/office/word/2010/wordml" wp14:textId="77777777">
       <w:pPr>
         <w:autoSpaceDE w:val="0"/>
         <w:autoSpaceDN w:val="0"/>
@@ -7970,7 +7970,7 @@
         <w:t xml:space="preserve"> be that we are going to end up with a Middle East that</w:t>
       </w:r>
     </w:p>
-    <w:p>
+    <w:p xmlns:wp14="http://schemas.microsoft.com/office/word/2010/wordml" wp14:textId="77777777">
       <w:pPr>
         <w:autoSpaceDE w:val="0"/>
         <w:autoSpaceDN w:val="0"/>
@@ -8004,7 +8004,7 @@
         <w:t xml:space="preserve"> more repressive, and we cannot, and we should not have any illusions</w:t>
       </w:r>
     </w:p>
-    <w:p>
+    <w:p xmlns:wp14="http://schemas.microsoft.com/office/word/2010/wordml" wp14:textId="77777777">
       <w:pPr>
         <w:autoSpaceDE w:val="0"/>
         <w:autoSpaceDN w:val="0"/>
@@ -8058,7 +8058,7 @@
         <w:t xml:space="preserve"> may have</w:t>
       </w:r>
     </w:p>
-    <w:p>
+    <w:p xmlns:wp14="http://schemas.microsoft.com/office/word/2010/wordml" wp14:textId="77777777">
       <w:pPr>
         <w:autoSpaceDE w:val="0"/>
         <w:autoSpaceDN w:val="0"/>
@@ -8092,7 +8092,7 @@
         <w:t xml:space="preserve"> disagreement. He has not addressed it, but it is about the extent</w:t>
       </w:r>
     </w:p>
-    <w:p>
+    <w:p xmlns:wp14="http://schemas.microsoft.com/office/word/2010/wordml" wp14:textId="77777777">
       <w:pPr>
         <w:autoSpaceDE w:val="0"/>
         <w:autoSpaceDN w:val="0"/>
@@ -8126,7 +8126,7 @@
         <w:t xml:space="preserve"> which this would be a factor in additional motivation for terrorism.</w:t>
       </w:r>
     </w:p>
-    <w:p>
+    <w:p xmlns:wp14="http://schemas.microsoft.com/office/word/2010/wordml" wp14:textId="77777777">
       <w:pPr>
         <w:autoSpaceDE w:val="0"/>
         <w:autoSpaceDN w:val="0"/>
@@ -8149,7 +8149,7 @@
         <w:t>I happen to think that that is an issue. I happen to think it is</w:t>
       </w:r>
     </w:p>
-    <w:p>
+    <w:p xmlns:wp14="http://schemas.microsoft.com/office/word/2010/wordml" wp14:textId="77777777">
       <w:pPr>
         <w:autoSpaceDE w:val="0"/>
         <w:autoSpaceDN w:val="0"/>
@@ -8183,7 +8183,7 @@
         <w:t xml:space="preserve"> important. Even aside from whether the public has the capacity</w:t>
       </w:r>
     </w:p>
-    <w:p>
+    <w:p xmlns:wp14="http://schemas.microsoft.com/office/word/2010/wordml" wp14:textId="77777777">
       <w:pPr>
         <w:autoSpaceDE w:val="0"/>
         <w:autoSpaceDN w:val="0"/>
@@ -8217,7 +8217,7 @@
         <w:t xml:space="preserve"> overthrow regimes, I think revolutions are scarce in history,</w:t>
       </w:r>
     </w:p>
-    <w:p>
+    <w:p xmlns:wp14="http://schemas.microsoft.com/office/word/2010/wordml" wp14:textId="77777777">
       <w:pPr>
         <w:autoSpaceDE w:val="0"/>
         <w:autoSpaceDN w:val="0"/>
@@ -8251,7 +8251,7 @@
         <w:t xml:space="preserve"> they clearly have been scarce in the Middle East. It is still a</w:t>
       </w:r>
     </w:p>
-    <w:p>
+    <w:p xmlns:wp14="http://schemas.microsoft.com/office/word/2010/wordml" wp14:textId="77777777">
       <w:pPr>
         <w:autoSpaceDE w:val="0"/>
         <w:autoSpaceDN w:val="0"/>
@@ -8285,7 +8285,7 @@
         <w:t xml:space="preserve"> system. We often forget that.</w:t>
       </w:r>
     </w:p>
-    <w:p>
+    <w:p xmlns:wp14="http://schemas.microsoft.com/office/word/2010/wordml" wp14:textId="77777777">
       <w:pPr>
         <w:autoSpaceDE w:val="0"/>
         <w:autoSpaceDN w:val="0"/>
@@ -8308,7 +8308,7 @@
         <w:t>But even authoritarian governments have to be sensitive and responsive</w:t>
       </w:r>
     </w:p>
-    <w:p>
+    <w:p xmlns:wp14="http://schemas.microsoft.com/office/word/2010/wordml" wp14:textId="77777777">
       <w:pPr>
         <w:autoSpaceDE w:val="0"/>
         <w:autoSpaceDN w:val="0"/>
@@ -8342,7 +8342,7 @@
         <w:t xml:space="preserve"> their publics, and there are new channels and avenues</w:t>
       </w:r>
     </w:p>
-    <w:p>
+    <w:p xmlns:wp14="http://schemas.microsoft.com/office/word/2010/wordml" wp14:textId="77777777">
       <w:pPr>
         <w:autoSpaceDE w:val="0"/>
         <w:autoSpaceDN w:val="0"/>
@@ -8376,7 +8376,7 @@
         <w:t xml:space="preserve"> to the public to express the discontent in ways that—unfortunately</w:t>
       </w:r>
     </w:p>
-    <w:p>
+    <w:p xmlns:wp14="http://schemas.microsoft.com/office/word/2010/wordml" wp14:textId="77777777">
       <w:pPr>
         <w:autoSpaceDE w:val="0"/>
         <w:autoSpaceDN w:val="0"/>
@@ -8410,7 +8410,7 @@
         <w:t xml:space="preserve"> militancy, and I think it would be very easy to</w:t>
       </w:r>
     </w:p>
-    <w:p>
+    <w:p xmlns:wp14="http://schemas.microsoft.com/office/word/2010/wordml" wp14:textId="77777777">
       <w:pPr>
         <w:autoSpaceDE w:val="0"/>
         <w:autoSpaceDN w:val="0"/>
@@ -8444,7 +8444,7 @@
         <w:t xml:space="preserve"> an argument that the militants would exploit and would</w:t>
       </w:r>
     </w:p>
-    <w:p>
+    <w:p xmlns:wp14="http://schemas.microsoft.com/office/word/2010/wordml" wp14:textId="77777777">
       <w:pPr>
         <w:autoSpaceDE w:val="0"/>
         <w:autoSpaceDN w:val="0"/>
@@ -8478,7 +8478,7 @@
         <w:t xml:space="preserve"> able to do more of it than before a war with Iraq.</w:t>
       </w:r>
     </w:p>
-    <w:p>
+    <w:p xmlns:wp14="http://schemas.microsoft.com/office/word/2010/wordml" wp14:textId="77777777">
       <w:pPr>
         <w:autoSpaceDE w:val="0"/>
         <w:autoSpaceDN w:val="0"/>
@@ -8501,7 +8501,7 @@
         <w:t>Senator, first of all, let me thank you for looking</w:t>
       </w:r>
     </w:p>
-    <w:p>
+    <w:p xmlns:wp14="http://schemas.microsoft.com/office/word/2010/wordml" wp14:textId="77777777">
       <w:pPr>
         <w:autoSpaceDE w:val="0"/>
         <w:autoSpaceDN w:val="0"/>
@@ -8535,7 +8535,7 @@
         <w:t xml:space="preserve"> my interest too, as one of the constituents.</w:t>
       </w:r>
     </w:p>
-    <w:p>
+    <w:p xmlns:wp14="http://schemas.microsoft.com/office/word/2010/wordml" wp14:textId="77777777">
       <w:pPr>
         <w:autoSpaceDE w:val="0"/>
         <w:autoSpaceDN w:val="0"/>
@@ -8558,7 +8558,7 @@
         <w:t>Well, you’ve got a problem, if you’ve got a disadvantage.</w:t>
       </w:r>
     </w:p>
-    <w:p>
+    <w:p xmlns:wp14="http://schemas.microsoft.com/office/word/2010/wordml" wp14:textId="77777777">
       <w:pPr>
         <w:autoSpaceDE w:val="0"/>
         <w:autoSpaceDN w:val="0"/>
@@ -8581,7 +8581,7 @@
         <w:t>So I’m one of the constituents——</w:t>
       </w:r>
     </w:p>
-    <w:p>
+    <w:p xmlns:wp14="http://schemas.microsoft.com/office/word/2010/wordml" wp14:textId="77777777">
       <w:pPr>
         <w:autoSpaceDE w:val="0"/>
         <w:autoSpaceDN w:val="0"/>
@@ -8604,7 +8604,7 @@
         <w:t>No, no, banking is not my——</w:t>
       </w:r>
     </w:p>
-    <w:p>
+    <w:p xmlns:wp14="http://schemas.microsoft.com/office/word/2010/wordml" wp14:textId="77777777">
       <w:pPr>
         <w:autoSpaceDE w:val="0"/>
         <w:autoSpaceDN w:val="0"/>
@@ -8627,7 +8627,7 @@
         <w:t>Maryland is in this case.</w:t>
       </w:r>
     </w:p>
-    <w:p>
+    <w:p xmlns:wp14="http://schemas.microsoft.com/office/word/2010/wordml" wp14:textId="77777777">
       <w:pPr>
         <w:autoSpaceDE w:val="0"/>
         <w:autoSpaceDN w:val="0"/>
@@ -8650,7 +8650,7 @@
         <w:t>I do worry about the consequences. I think it’s a major issue to</w:t>
       </w:r>
     </w:p>
-    <w:p>
+    <w:p xmlns:wp14="http://schemas.microsoft.com/office/word/2010/wordml" wp14:textId="77777777">
       <w:pPr>
         <w:autoSpaceDE w:val="0"/>
         <w:autoSpaceDN w:val="0"/>
@@ -8684,7 +8684,7 @@
         <w:t xml:space="preserve"> concerned about. I don’t think that any of us knows how the</w:t>
       </w:r>
     </w:p>
-    <w:p>
+    <w:p xmlns:wp14="http://schemas.microsoft.com/office/word/2010/wordml" wp14:textId="77777777">
       <w:pPr>
         <w:autoSpaceDE w:val="0"/>
         <w:autoSpaceDN w:val="0"/>
@@ -8718,7 +8718,7 @@
         <w:t xml:space="preserve"> is going to react. There is no question that the regime is despised;</w:t>
       </w:r>
     </w:p>
-    <w:p>
+    <w:p xmlns:wp14="http://schemas.microsoft.com/office/word/2010/wordml" wp14:textId="77777777">
       <w:pPr>
         <w:autoSpaceDE w:val="0"/>
         <w:autoSpaceDN w:val="0"/>
@@ -8752,7 +8752,7 @@
         <w:t xml:space="preserve"> we have no doubt about. But we should have no illusion</w:t>
       </w:r>
     </w:p>
-    <w:p>
+    <w:p xmlns:wp14="http://schemas.microsoft.com/office/word/2010/wordml" wp14:textId="77777777">
       <w:pPr>
         <w:autoSpaceDE w:val="0"/>
         <w:autoSpaceDN w:val="0"/>
@@ -8786,7 +8786,7 @@
         <w:t xml:space="preserve"> it’s going to translate into a love for America; we should</w:t>
       </w:r>
     </w:p>
-    <w:p>
+    <w:p xmlns:wp14="http://schemas.microsoft.com/office/word/2010/wordml" wp14:textId="77777777">
       <w:pPr>
         <w:autoSpaceDE w:val="0"/>
         <w:autoSpaceDN w:val="0"/>
@@ -8838,7 +8838,7 @@
         <w:t>it may not.</w:t>
       </w:r>
     </w:p>
-    <w:p>
+    <w:p xmlns:wp14="http://schemas.microsoft.com/office/word/2010/wordml" wp14:textId="77777777">
       <w:pPr>
         <w:autoSpaceDE w:val="0"/>
         <w:autoSpaceDN w:val="0"/>
@@ -8861,7 +8861,7 @@
         <w:t>We should also be very careful not to miscalculate in the early</w:t>
       </w:r>
     </w:p>
-    <w:p>
+    <w:p xmlns:wp14="http://schemas.microsoft.com/office/word/2010/wordml" wp14:textId="77777777">
       <w:pPr>
         <w:autoSpaceDE w:val="0"/>
         <w:autoSpaceDN w:val="0"/>
@@ -8895,7 +8895,7 @@
         <w:t xml:space="preserve"> when people do face liberation from repression and when they</w:t>
       </w:r>
     </w:p>
-    <w:p>
+    <w:p xmlns:wp14="http://schemas.microsoft.com/office/word/2010/wordml" wp14:textId="77777777">
       <w:pPr>
         <w:autoSpaceDE w:val="0"/>
         <w:autoSpaceDN w:val="0"/>
@@ -8929,7 +8929,7 @@
         <w:t xml:space="preserve"> celebrate their liberation, we may translate as a welcoming mat</w:t>
       </w:r>
     </w:p>
-    <w:p>
+    <w:p xmlns:wp14="http://schemas.microsoft.com/office/word/2010/wordml" wp14:textId="77777777">
       <w:pPr>
         <w:autoSpaceDE w:val="0"/>
         <w:autoSpaceDN w:val="0"/>
@@ -8963,7 +8963,7 @@
         <w:t xml:space="preserve"> us, and that could become a real problem. The Israelis made</w:t>
       </w:r>
     </w:p>
-    <w:p>
+    <w:p xmlns:wp14="http://schemas.microsoft.com/office/word/2010/wordml" wp14:textId="77777777">
       <w:pPr>
         <w:autoSpaceDE w:val="0"/>
         <w:autoSpaceDN w:val="0"/>
@@ -8997,7 +8997,7 @@
         <w:t xml:space="preserve"> mistake in South Lebanon, when they thought early on that</w:t>
       </w:r>
     </w:p>
-    <w:p>
+    <w:p xmlns:wp14="http://schemas.microsoft.com/office/word/2010/wordml" wp14:textId="77777777">
       <w:pPr>
         <w:autoSpaceDE w:val="0"/>
         <w:autoSpaceDN w:val="0"/>
@@ -9031,7 +9031,7 @@
         <w:t xml:space="preserve"> fact that they undermined the PLO influence in south Lebanon</w:t>
       </w:r>
     </w:p>
-    <w:p>
+    <w:p xmlns:wp14="http://schemas.microsoft.com/office/word/2010/wordml" wp14:textId="77777777">
       <w:pPr>
         <w:autoSpaceDE w:val="0"/>
         <w:autoSpaceDN w:val="0"/>
@@ -9065,7 +9065,7 @@
         <w:t xml:space="preserve"> into a welcoming mat. And, clearly, that turned out that</w:t>
       </w:r>
     </w:p>
-    <w:p>
+    <w:p xmlns:wp14="http://schemas.microsoft.com/office/word/2010/wordml" wp14:textId="77777777">
       <w:pPr>
         <w:autoSpaceDE w:val="0"/>
         <w:autoSpaceDN w:val="0"/>
@@ -9099,7 +9099,7 @@
         <w:t xml:space="preserve"> of the same people who were happy to see the PLO go were</w:t>
       </w:r>
     </w:p>
-    <w:p>
+    <w:p xmlns:wp14="http://schemas.microsoft.com/office/word/2010/wordml" wp14:textId="77777777">
       <w:pPr>
         <w:autoSpaceDE w:val="0"/>
         <w:autoSpaceDN w:val="0"/>
@@ -9133,7 +9133,7 @@
         <w:t xml:space="preserve"> among their fiercest enemies.</w:t>
       </w:r>
     </w:p>
-    <w:p>
+    <w:p xmlns:wp14="http://schemas.microsoft.com/office/word/2010/wordml" wp14:textId="77777777">
       <w:pPr>
         <w:autoSpaceDE w:val="0"/>
         <w:autoSpaceDN w:val="0"/>
@@ -9156,7 +9156,7 @@
         <w:t>So I don’t think, first of all, we know exactly how the public is</w:t>
       </w:r>
     </w:p>
-    <w:p>
+    <w:p xmlns:wp14="http://schemas.microsoft.com/office/word/2010/wordml" wp14:textId="77777777">
       <w:pPr>
         <w:autoSpaceDE w:val="0"/>
         <w:autoSpaceDN w:val="0"/>
@@ -9190,7 +9190,7 @@
         <w:t xml:space="preserve"> to react. And clearly, we could find ourselves in a situation</w:t>
       </w:r>
     </w:p>
-    <w:p>
+    <w:p xmlns:wp14="http://schemas.microsoft.com/office/word/2010/wordml" wp14:textId="77777777">
       <w:pPr>
         <w:autoSpaceDE w:val="0"/>
         <w:autoSpaceDN w:val="0"/>
@@ -9224,7 +9224,7 @@
         <w:t xml:space="preserve"> we overstay our welcome.</w:t>
       </w:r>
     </w:p>
-    <w:p>
+    <w:p xmlns:wp14="http://schemas.microsoft.com/office/word/2010/wordml" wp14:textId="77777777">
       <w:pPr>
         <w:autoSpaceDE w:val="0"/>
         <w:autoSpaceDN w:val="0"/>
@@ -9248,7 +9248,7 @@
         <w:t>Second, I think it is clear that everyone in the region is going</w:t>
       </w:r>
     </w:p>
-    <w:p>
+    <w:p xmlns:wp14="http://schemas.microsoft.com/office/word/2010/wordml" wp14:textId="77777777">
       <w:pPr>
         <w:autoSpaceDE w:val="0"/>
         <w:autoSpaceDN w:val="0"/>
@@ -9282,7 +9282,7 @@
         <w:t xml:space="preserve"> have a stake in what happens in Iraq. And those are people who</w:t>
       </w:r>
     </w:p>
-    <w:p>
+    <w:p xmlns:wp14="http://schemas.microsoft.com/office/word/2010/wordml" wp14:textId="77777777">
       <w:pPr>
         <w:autoSpaceDE w:val="0"/>
         <w:autoSpaceDN w:val="0"/>
@@ -9316,7 +9316,7 @@
         <w:t xml:space="preserve"> right next door and have resources and conflicts far better than</w:t>
       </w:r>
     </w:p>
-    <w:p>
+    <w:p xmlns:wp14="http://schemas.microsoft.com/office/word/2010/wordml" wp14:textId="77777777">
       <w:pPr>
         <w:autoSpaceDE w:val="0"/>
         <w:autoSpaceDN w:val="0"/>
@@ -9350,7 +9350,7 @@
         <w:t xml:space="preserve"> do. Be it the Turks, as Mark pointed out, if we don’t coordinate</w:t>
       </w:r>
     </w:p>
-    <w:p>
+    <w:p xmlns:wp14="http://schemas.microsoft.com/office/word/2010/wordml" wp14:textId="77777777">
       <w:pPr>
         <w:autoSpaceDE w:val="0"/>
         <w:autoSpaceDN w:val="0"/>
@@ -9384,7 +9384,7 @@
         <w:t xml:space="preserve"> them, they can make our lives miserable. And that is true</w:t>
       </w:r>
     </w:p>
-    <w:p>
+    <w:p xmlns:wp14="http://schemas.microsoft.com/office/word/2010/wordml" wp14:textId="77777777">
       <w:pPr>
         <w:autoSpaceDE w:val="0"/>
         <w:autoSpaceDN w:val="0"/>
@@ -9418,7 +9418,7 @@
         <w:t xml:space="preserve"> the Iranians, and it is certainly true about others in the region.</w:t>
       </w:r>
     </w:p>
-    <w:p>
+    <w:p xmlns:wp14="http://schemas.microsoft.com/office/word/2010/wordml" wp14:textId="77777777">
       <w:pPr>
         <w:autoSpaceDE w:val="0"/>
         <w:autoSpaceDN w:val="0"/>
@@ -9441,7 +9441,7 @@
         <w:t>And, so, it is clear that they have resources. They have the interest</w:t>
       </w:r>
     </w:p>
-    <w:p>
+    <w:p xmlns:wp14="http://schemas.microsoft.com/office/word/2010/wordml" wp14:textId="77777777">
       <w:pPr>
         <w:autoSpaceDE w:val="0"/>
         <w:autoSpaceDN w:val="0"/>
@@ -9475,7 +9475,7 @@
         <w:t xml:space="preserve"> obviously the abilities. And therefore, depending on whether</w:t>
       </w:r>
     </w:p>
-    <w:p>
+    <w:p xmlns:wp14="http://schemas.microsoft.com/office/word/2010/wordml" wp14:textId="77777777">
       <w:pPr>
         <w:autoSpaceDE w:val="0"/>
         <w:autoSpaceDN w:val="0"/>
@@ -9509,7 +9509,7 @@
         <w:t xml:space="preserve"> coordinate, we cooperate, whether it works with the rest of</w:t>
       </w:r>
     </w:p>
-    <w:p>
+    <w:p xmlns:wp14="http://schemas.microsoft.com/office/word/2010/wordml" wp14:textId="77777777">
       <w:pPr>
         <w:autoSpaceDE w:val="0"/>
         <w:autoSpaceDN w:val="0"/>
@@ -9543,7 +9543,7 @@
         <w:t xml:space="preserve"> region in terms of coincidence of interest, it matters a lot.</w:t>
       </w:r>
     </w:p>
-    <w:p>
+    <w:p xmlns:wp14="http://schemas.microsoft.com/office/word/2010/wordml" wp14:textId="77777777">
       <w:pPr>
         <w:autoSpaceDE w:val="0"/>
         <w:autoSpaceDN w:val="0"/>
@@ -9566,7 +9566,7 @@
         <w:t>And finally I want to say that I do think that no matter what</w:t>
       </w:r>
     </w:p>
-    <w:p>
+    <w:p xmlns:wp14="http://schemas.microsoft.com/office/word/2010/wordml" wp14:textId="77777777">
       <w:pPr>
         <w:autoSpaceDE w:val="0"/>
         <w:autoSpaceDN w:val="0"/>
@@ -9600,7 +9600,7 @@
         <w:t>, even if we do have a relatively successful outcome in Iraq,</w:t>
       </w:r>
     </w:p>
-    <w:p>
+    <w:p xmlns:wp14="http://schemas.microsoft.com/office/word/2010/wordml" wp14:textId="77777777">
       <w:pPr>
         <w:autoSpaceDE w:val="0"/>
         <w:autoSpaceDN w:val="0"/>
@@ -9634,7 +9634,7 @@
         <w:t xml:space="preserve"> we all pray for, and if even—and I agree, by the way, with</w:t>
       </w:r>
     </w:p>
-    <w:p>
+    <w:p xmlns:wp14="http://schemas.microsoft.com/office/word/2010/wordml" wp14:textId="77777777">
       <w:pPr>
         <w:autoSpaceDE w:val="0"/>
         <w:autoSpaceDN w:val="0"/>
@@ -9668,7 +9668,7 @@
         <w:t xml:space="preserve"> about Iraq’s potential. I mean, clearly Iraq has tremendous</w:t>
       </w:r>
     </w:p>
-    <w:p>
+    <w:p xmlns:wp14="http://schemas.microsoft.com/office/word/2010/wordml" wp14:textId="77777777">
       <w:pPr>
         <w:autoSpaceDE w:val="0"/>
         <w:autoSpaceDN w:val="0"/>
@@ -9702,7 +9702,7 @@
         <w:t>. It is a country with an infrastructure, industrial history,</w:t>
       </w:r>
     </w:p>
-    <w:p>
+    <w:p xmlns:wp14="http://schemas.microsoft.com/office/word/2010/wordml" wp14:textId="77777777">
       <w:pPr>
         <w:autoSpaceDE w:val="0"/>
         <w:autoSpaceDN w:val="0"/>
@@ -9736,7 +9736,7 @@
         <w:t xml:space="preserve"> secularized country, oil resources. Clearly in 1980, actually, when</w:t>
       </w:r>
     </w:p>
-    <w:p>
+    <w:p xmlns:wp14="http://schemas.microsoft.com/office/word/2010/wordml" wp14:textId="77777777">
       <w:pPr>
         <w:autoSpaceDE w:val="0"/>
         <w:autoSpaceDN w:val="0"/>
@@ -9770,7 +9770,7 @@
         <w:t xml:space="preserve"> started the war with Iran, it stood on the verge of greatness in</w:t>
       </w:r>
     </w:p>
-    <w:p>
+    <w:p xmlns:wp14="http://schemas.microsoft.com/office/word/2010/wordml" wp14:textId="77777777">
       <w:pPr>
         <w:autoSpaceDE w:val="0"/>
         <w:autoSpaceDN w:val="0"/>
@@ -9804,7 +9804,7 @@
         <w:t xml:space="preserve"> region. And unfortunately it has been taken on a disastrous</w:t>
       </w:r>
     </w:p>
-    <w:p>
+    <w:p xmlns:wp14="http://schemas.microsoft.com/office/word/2010/wordml" wp14:textId="77777777">
       <w:pPr>
         <w:autoSpaceDE w:val="0"/>
         <w:autoSpaceDN w:val="0"/>
@@ -9838,7 +9838,7 @@
         <w:t xml:space="preserve"> that lasted for two decades and killed hundreds of thousands</w:t>
       </w:r>
     </w:p>
-    <w:p>
+    <w:p xmlns:wp14="http://schemas.microsoft.com/office/word/2010/wordml" wp14:textId="77777777">
       <w:pPr>
         <w:autoSpaceDE w:val="0"/>
         <w:autoSpaceDN w:val="0"/>
@@ -9872,7 +9872,7 @@
         <w:t xml:space="preserve"> its own people. So it has suffered a lot, but it certainly has potential.</w:t>
       </w:r>
     </w:p>
-    <w:p>
+    <w:p xmlns:wp14="http://schemas.microsoft.com/office/word/2010/wordml" wp14:textId="77777777">
       <w:pPr>
         <w:autoSpaceDE w:val="0"/>
         <w:autoSpaceDN w:val="0"/>
@@ -9895,7 +9895,7 @@
         <w:t>At the same time, even if the Iraqi people have a happy outcome,</w:t>
       </w:r>
     </w:p>
-    <w:p>
+    <w:p xmlns:wp14="http://schemas.microsoft.com/office/word/2010/wordml" wp14:textId="77777777">
       <w:pPr>
         <w:autoSpaceDE w:val="0"/>
         <w:autoSpaceDN w:val="0"/>
@@ -9918,7 +9918,7 @@
         <w:t>I believe that most people in the region will see this as American</w:t>
       </w:r>
     </w:p>
-    <w:p>
+    <w:p xmlns:wp14="http://schemas.microsoft.com/office/word/2010/wordml" wp14:textId="77777777">
       <w:pPr>
         <w:autoSpaceDE w:val="0"/>
         <w:autoSpaceDN w:val="0"/>
@@ -9952,7 +9952,7 @@
         <w:t>. Most people in the region will see it as imperialism.</w:t>
       </w:r>
     </w:p>
-    <w:p>
+    <w:p xmlns:wp14="http://schemas.microsoft.com/office/word/2010/wordml" wp14:textId="77777777">
       <w:pPr>
         <w:autoSpaceDE w:val="0"/>
         <w:autoSpaceDN w:val="0"/>
@@ -9975,7 +9975,7 @@
         <w:t>And whether we can live with that is a question.</w:t>
       </w:r>
     </w:p>
-    <w:p>
+    <w:p xmlns:wp14="http://schemas.microsoft.com/office/word/2010/wordml" wp14:textId="77777777">
       <w:pPr>
         <w:autoSpaceDE w:val="0"/>
         <w:autoSpaceDN w:val="0"/>
@@ -9998,7 +9998,7 @@
         <w:t>I mean, it may be true that the sentiment is we’re powerful; we</w:t>
       </w:r>
     </w:p>
-    <w:p>
+    <w:p xmlns:wp14="http://schemas.microsoft.com/office/word/2010/wordml" wp14:textId="77777777">
       <w:pPr>
         <w:autoSpaceDE w:val="0"/>
         <w:autoSpaceDN w:val="0"/>
@@ -10032,7 +10032,7 @@
         <w:t xml:space="preserve"> do it; they’re going to have to do what we want regardless. I</w:t>
       </w:r>
     </w:p>
-    <w:p>
+    <w:p xmlns:wp14="http://schemas.microsoft.com/office/word/2010/wordml" wp14:textId="77777777">
       <w:pPr>
         <w:autoSpaceDE w:val="0"/>
         <w:autoSpaceDN w:val="0"/>
@@ -10066,7 +10066,7 @@
         <w:t xml:space="preserve"> most will, undoubtedly, but think if you apply that same</w:t>
       </w:r>
     </w:p>
-    <w:p>
+    <w:p xmlns:wp14="http://schemas.microsoft.com/office/word/2010/wordml" wp14:textId="77777777">
       <w:pPr>
         <w:autoSpaceDE w:val="0"/>
         <w:autoSpaceDN w:val="0"/>
@@ -10100,7 +10100,7 @@
         <w:t xml:space="preserve"> and principle to your own lives in your social relations or</w:t>
       </w:r>
     </w:p>
-    <w:p>
+    <w:p xmlns:wp14="http://schemas.microsoft.com/office/word/2010/wordml" wp14:textId="77777777">
       <w:pPr>
         <w:autoSpaceDE w:val="0"/>
         <w:autoSpaceDN w:val="0"/>
@@ -10134,7 +10134,7 @@
         <w:t xml:space="preserve"> relations or relations with other people or business relations,</w:t>
       </w:r>
     </w:p>
-    <w:p>
+    <w:p xmlns:wp14="http://schemas.microsoft.com/office/word/2010/wordml" wp14:textId="77777777">
       <w:pPr>
         <w:autoSpaceDE w:val="0"/>
         <w:autoSpaceDN w:val="0"/>
@@ -10168,7 +10168,7 @@
         <w:t xml:space="preserve"> long that can serve you, if you take that attitude as a</w:t>
       </w:r>
     </w:p>
-    <w:p>
+    <w:p xmlns:wp14="http://schemas.microsoft.com/office/word/2010/wordml" wp14:textId="77777777">
       <w:pPr>
         <w:autoSpaceDE w:val="0"/>
         <w:autoSpaceDN w:val="0"/>
@@ -10202,7 +10202,7 @@
         <w:t xml:space="preserve"> of winning, that—where you don’t take the people’s wishes</w:t>
       </w:r>
     </w:p>
-    <w:p>
+    <w:p xmlns:wp14="http://schemas.microsoft.com/office/word/2010/wordml" wp14:textId="77777777">
       <w:pPr>
         <w:autoSpaceDE w:val="0"/>
         <w:autoSpaceDN w:val="0"/>
@@ -10236,7 +10236,7 @@
         <w:t xml:space="preserve"> considerations and calculations into account, where you do</w:t>
       </w:r>
     </w:p>
-    <w:p>
+    <w:p xmlns:wp14="http://schemas.microsoft.com/office/word/2010/wordml" wp14:textId="77777777">
       <w:pPr>
         <w:autoSpaceDE w:val="0"/>
         <w:autoSpaceDN w:val="0"/>
@@ -10270,7 +10270,7 @@
         <w:t xml:space="preserve"> unilaterally because you’re powerful enough to think that</w:t>
       </w:r>
     </w:p>
-    <w:p>
+    <w:p xmlns:wp14="http://schemas.microsoft.com/office/word/2010/wordml" wp14:textId="77777777">
       <w:pPr>
         <w:autoSpaceDE w:val="0"/>
         <w:autoSpaceDN w:val="0"/>
@@ -10304,7 +10304,7 @@
         <w:t xml:space="preserve"> just going to have to see it your way and they will, and how</w:t>
       </w:r>
     </w:p>
-    <w:p>
+    <w:p xmlns:wp14="http://schemas.microsoft.com/office/word/2010/wordml" wp14:textId="77777777">
       <w:pPr>
         <w:autoSpaceDE w:val="0"/>
         <w:autoSpaceDN w:val="0"/>
@@ -10338,7 +10338,7 @@
         <w:t xml:space="preserve"> resentment builds up awaiting the right moment. And unfortunately</w:t>
       </w:r>
     </w:p>
-    <w:p>
+    <w:p xmlns:wp14="http://schemas.microsoft.com/office/word/2010/wordml" wp14:textId="77777777">
       <w:pPr>
         <w:autoSpaceDE w:val="0"/>
         <w:autoSpaceDN w:val="0"/>
@@ -10372,7 +10372,7 @@
         <w:t xml:space="preserve"> will be a right moment. I am not so optimistic about</w:t>
       </w:r>
     </w:p>
-    <w:p>
+    <w:p xmlns:wp14="http://schemas.microsoft.com/office/word/2010/wordml" wp14:textId="77777777">
       <w:pPr>
         <w:autoSpaceDE w:val="0"/>
         <w:autoSpaceDN w:val="0"/>
@@ -10424,7 +10424,7 @@
         <w:t>earlier.</w:t>
       </w:r>
     </w:p>
-    <w:p>
+    <w:p xmlns:wp14="http://schemas.microsoft.com/office/word/2010/wordml" wp14:textId="77777777">
       <w:pPr>
         <w:autoSpaceDE w:val="0"/>
         <w:autoSpaceDN w:val="0"/>
@@ -10447,7 +10447,7 @@
         <w:t>I think I applaud Mr. Musharraf for taking the position he took.</w:t>
       </w:r>
     </w:p>
-    <w:p>
+    <w:p xmlns:wp14="http://schemas.microsoft.com/office/word/2010/wordml" wp14:textId="77777777">
       <w:pPr>
         <w:autoSpaceDE w:val="0"/>
         <w:autoSpaceDN w:val="0"/>
@@ -10470,7 +10470,7 @@
         <w:t>It was tough to do, to stand out and tell people that they have a</w:t>
       </w:r>
     </w:p>
-    <w:p>
+    <w:p xmlns:wp14="http://schemas.microsoft.com/office/word/2010/wordml" wp14:textId="77777777">
       <w:pPr>
         <w:autoSpaceDE w:val="0"/>
         <w:autoSpaceDN w:val="0"/>
@@ -10504,7 +10504,7 @@
         <w:t>. I agree with that. That was the right thing for him to do.</w:t>
       </w:r>
     </w:p>
-    <w:p>
+    <w:p xmlns:wp14="http://schemas.microsoft.com/office/word/2010/wordml" wp14:textId="77777777">
       <w:pPr>
         <w:autoSpaceDE w:val="0"/>
         <w:autoSpaceDN w:val="0"/>
@@ -10527,7 +10527,7 @@
         <w:t>I am not sure he will succeed. I am less confident he will prevail.</w:t>
       </w:r>
     </w:p>
-    <w:p>
+    <w:p xmlns:wp14="http://schemas.microsoft.com/office/word/2010/wordml" wp14:textId="77777777">
       <w:pPr>
         <w:autoSpaceDE w:val="0"/>
         <w:autoSpaceDN w:val="0"/>
@@ -10550,7 +10550,7 @@
         <w:t>And I am worried about what is going to happen 5 years down the</w:t>
       </w:r>
     </w:p>
-    <w:p>
+    <w:p xmlns:wp14="http://schemas.microsoft.com/office/word/2010/wordml" wp14:textId="77777777">
       <w:pPr>
         <w:autoSpaceDE w:val="0"/>
         <w:autoSpaceDN w:val="0"/>
@@ -10584,7 +10584,7 @@
         <w:t xml:space="preserve"> in Pakistan in relation to us and in relation to militancy pertaining</w:t>
       </w:r>
     </w:p>
-    <w:p>
+    <w:p xmlns:wp14="http://schemas.microsoft.com/office/word/2010/wordml" wp14:textId="77777777">
       <w:pPr>
         <w:autoSpaceDE w:val="0"/>
         <w:autoSpaceDN w:val="0"/>
@@ -10618,7 +10618,7 @@
         <w:t xml:space="preserve"> us. And I’m worried about Afghanistan.</w:t>
       </w:r>
     </w:p>
-    <w:p>
+    <w:p xmlns:wp14="http://schemas.microsoft.com/office/word/2010/wordml" wp14:textId="77777777">
       <w:pPr>
         <w:autoSpaceDE w:val="0"/>
         <w:autoSpaceDN w:val="0"/>
@@ -10641,7 +10641,7 @@
         <w:t>And, so, looking at that, I say to myself, do I want more of that</w:t>
       </w:r>
     </w:p>
-    <w:p>
+    <w:p xmlns:wp14="http://schemas.microsoft.com/office/word/2010/wordml" wp14:textId="77777777">
       <w:pPr>
         <w:autoSpaceDE w:val="0"/>
         <w:autoSpaceDN w:val="0"/>
@@ -10675,7 +10675,7 @@
         <w:t xml:space="preserve"> the region or should I follow a different route? That affects the</w:t>
       </w:r>
     </w:p>
-    <w:p>
+    <w:p xmlns:wp14="http://schemas.microsoft.com/office/word/2010/wordml" wp14:textId="77777777">
       <w:pPr>
         <w:autoSpaceDE w:val="0"/>
         <w:autoSpaceDN w:val="0"/>
@@ -10709,7 +10709,7 @@
         <w:t xml:space="preserve"> of people, that affects the interest people, that makes</w:t>
       </w:r>
     </w:p>
-    <w:p>
+    <w:p xmlns:wp14="http://schemas.microsoft.com/office/word/2010/wordml" wp14:textId="77777777">
       <w:pPr>
         <w:autoSpaceDE w:val="0"/>
         <w:autoSpaceDN w:val="0"/>
@@ -10743,7 +10743,7 @@
         <w:t xml:space="preserve"> that my policy coincides with the interests of others not goes</w:t>
       </w:r>
     </w:p>
-    <w:p>
+    <w:p xmlns:wp14="http://schemas.microsoft.com/office/word/2010/wordml" wp14:textId="77777777">
       <w:pPr>
         <w:autoSpaceDE w:val="0"/>
         <w:autoSpaceDN w:val="0"/>
@@ -10777,7 +10777,7 @@
         <w:t xml:space="preserve"> them because they have to follow my lead.</w:t>
       </w:r>
     </w:p>
-    <w:p>
+    <w:p xmlns:wp14="http://schemas.microsoft.com/office/word/2010/wordml" wp14:textId="77777777">
       <w:pPr>
         <w:autoSpaceDE w:val="0"/>
         <w:autoSpaceDN w:val="0"/>
@@ -10800,7 +10800,7 @@
         <w:t>And they’re a different approach, different philosophical approach,</w:t>
       </w:r>
     </w:p>
-    <w:p>
+    <w:p xmlns:wp14="http://schemas.microsoft.com/office/word/2010/wordml" wp14:textId="77777777">
       <w:pPr>
         <w:autoSpaceDE w:val="0"/>
         <w:autoSpaceDN w:val="0"/>
@@ -10854,7 +10854,7 @@
         <w:t xml:space="preserve"> approach</w:t>
       </w:r>
     </w:p>
-    <w:p>
+    <w:p xmlns:wp14="http://schemas.microsoft.com/office/word/2010/wordml" wp14:textId="77777777">
       <w:pPr>
         <w:autoSpaceDE w:val="0"/>
         <w:autoSpaceDN w:val="0"/>
@@ -10906,7 +10906,7 @@
         <w:t>East.</w:t>
       </w:r>
     </w:p>
-    <w:p>
+    <w:p xmlns:wp14="http://schemas.microsoft.com/office/word/2010/wordml" wp14:textId="77777777">
       <w:pPr>
         <w:autoSpaceDE w:val="0"/>
         <w:autoSpaceDN w:val="0"/>
@@ -10929,7 +10929,7 @@
         <w:t>Well, there are a lot of worst-case scenarios but</w:t>
       </w:r>
     </w:p>
-    <w:p>
+    <w:p xmlns:wp14="http://schemas.microsoft.com/office/word/2010/wordml" wp14:textId="77777777">
       <w:pPr>
         <w:autoSpaceDE w:val="0"/>
         <w:autoSpaceDN w:val="0"/>
@@ -10963,7 +10963,7 @@
         <w:t xml:space="preserve"> beyond that, obviously, even in the conduct of war—I mean,</w:t>
       </w:r>
     </w:p>
-    <w:p>
+    <w:p xmlns:wp14="http://schemas.microsoft.com/office/word/2010/wordml" wp14:textId="77777777">
       <w:pPr>
         <w:autoSpaceDE w:val="0"/>
         <w:autoSpaceDN w:val="0"/>
@@ -10997,7 +10997,7 @@
         <w:t xml:space="preserve"> we’re right, that if some of the panelists that you’ve heard before</w:t>
       </w:r>
     </w:p>
-    <w:p>
+    <w:p xmlns:wp14="http://schemas.microsoft.com/office/word/2010/wordml" wp14:textId="77777777">
       <w:pPr>
         <w:autoSpaceDE w:val="0"/>
         <w:autoSpaceDN w:val="0"/>
@@ -11031,7 +11031,7 @@
         <w:t xml:space="preserve"> right about the fact that there is uncertainty about the degree</w:t>
       </w:r>
     </w:p>
-    <w:p>
+    <w:p xmlns:wp14="http://schemas.microsoft.com/office/word/2010/wordml" wp14:textId="77777777">
       <w:pPr>
         <w:autoSpaceDE w:val="0"/>
         <w:autoSpaceDN w:val="0"/>
@@ -11066,7 +11066,7 @@
         <w:t xml:space="preserve"> which Iraq may even have nuclear weapons, and if we are right</w:t>
       </w:r>
     </w:p>
-    <w:p>
+    <w:p xmlns:wp14="http://schemas.microsoft.com/office/word/2010/wordml" wp14:textId="77777777">
       <w:pPr>
         <w:autoSpaceDE w:val="0"/>
         <w:autoSpaceDN w:val="0"/>
@@ -11100,7 +11100,7 @@
         <w:t xml:space="preserve"> the ruthlessness of the leader if he knows he’s going to go</w:t>
       </w:r>
     </w:p>
-    <w:p>
+    <w:p xmlns:wp14="http://schemas.microsoft.com/office/word/2010/wordml" wp14:textId="77777777">
       <w:pPr>
         <w:autoSpaceDE w:val="0"/>
         <w:autoSpaceDN w:val="0"/>
@@ -11134,7 +11134,7 @@
         <w:t xml:space="preserve"> the drain in an American attack, if he knows that this is</w:t>
       </w:r>
     </w:p>
-    <w:p>
+    <w:p xmlns:wp14="http://schemas.microsoft.com/office/word/2010/wordml" wp14:textId="77777777">
       <w:pPr>
         <w:autoSpaceDE w:val="0"/>
         <w:autoSpaceDN w:val="0"/>
@@ -11168,7 +11168,7 @@
         <w:t xml:space="preserve"> to be a war against him, it’s certainly the case that he’s going</w:t>
       </w:r>
     </w:p>
-    <w:p>
+    <w:p xmlns:wp14="http://schemas.microsoft.com/office/word/2010/wordml" wp14:textId="77777777">
       <w:pPr>
         <w:autoSpaceDE w:val="0"/>
         <w:autoSpaceDN w:val="0"/>
@@ -11202,7 +11202,7 @@
         <w:t xml:space="preserve"> use whatever is at his disposal, because there is not going to be</w:t>
       </w:r>
     </w:p>
-    <w:p>
+    <w:p xmlns:wp14="http://schemas.microsoft.com/office/word/2010/wordml" wp14:textId="77777777">
       <w:pPr>
         <w:autoSpaceDE w:val="0"/>
         <w:autoSpaceDN w:val="0"/>
@@ -11236,7 +11236,7 @@
         <w:t xml:space="preserve"> deterrence issue anymore. He knows he’s going down, and he’s</w:t>
       </w:r>
     </w:p>
-    <w:p>
+    <w:p xmlns:wp14="http://schemas.microsoft.com/office/word/2010/wordml" wp14:textId="77777777">
       <w:pPr>
         <w:autoSpaceDE w:val="0"/>
         <w:autoSpaceDN w:val="0"/>
@@ -11270,7 +11270,7 @@
         <w:t xml:space="preserve"> to use everything at his disposal.</w:t>
       </w:r>
     </w:p>
-    <w:p>
+    <w:p xmlns:wp14="http://schemas.microsoft.com/office/word/2010/wordml" wp14:textId="77777777">
       <w:pPr>
         <w:autoSpaceDE w:val="0"/>
         <w:autoSpaceDN w:val="0"/>
@@ -11293,7 +11293,7 @@
         <w:t>I have no doubt that in a war, in a full war, where our aim is</w:t>
       </w:r>
     </w:p>
-    <w:p>
+    <w:p xmlns:wp14="http://schemas.microsoft.com/office/word/2010/wordml" wp14:textId="77777777">
       <w:pPr>
         <w:autoSpaceDE w:val="0"/>
         <w:autoSpaceDN w:val="0"/>
@@ -11327,7 +11327,7 @@
         <w:t xml:space="preserve"> bring down the government—and, obviously, that’s going to be</w:t>
       </w:r>
     </w:p>
-    <w:p>
+    <w:p xmlns:wp14="http://schemas.microsoft.com/office/word/2010/wordml" wp14:textId="77777777">
       <w:pPr>
         <w:autoSpaceDE w:val="0"/>
         <w:autoSpaceDN w:val="0"/>
@@ -11361,7 +11361,7 @@
         <w:t xml:space="preserve"> aim of the war—that he will use everything at his disposal. I</w:t>
       </w:r>
     </w:p>
-    <w:p>
+    <w:p xmlns:wp14="http://schemas.microsoft.com/office/word/2010/wordml" wp14:textId="77777777">
       <w:pPr>
         <w:autoSpaceDE w:val="0"/>
         <w:autoSpaceDN w:val="0"/>
@@ -11395,7 +11395,7 @@
         <w:t xml:space="preserve"> know what that is, but I have no doubt. And one can paint</w:t>
       </w:r>
     </w:p>
-    <w:p>
+    <w:p xmlns:wp14="http://schemas.microsoft.com/office/word/2010/wordml" wp14:textId="77777777">
       <w:pPr>
         <w:autoSpaceDE w:val="0"/>
         <w:autoSpaceDN w:val="0"/>
@@ -11429,7 +11429,7 @@
         <w:t xml:space="preserve"> as to what these are. Maybe he doesn’t have much, but</w:t>
       </w:r>
     </w:p>
-    <w:p>
+    <w:p xmlns:wp14="http://schemas.microsoft.com/office/word/2010/wordml" wp14:textId="77777777">
       <w:pPr>
         <w:autoSpaceDE w:val="0"/>
         <w:autoSpaceDN w:val="0"/>
@@ -11463,7 +11463,7 @@
         <w:t xml:space="preserve"> issue is if we think that there is uncertainty—there are scenarios</w:t>
       </w:r>
     </w:p>
-    <w:p>
+    <w:p xmlns:wp14="http://schemas.microsoft.com/office/word/2010/wordml" wp14:textId="77777777">
       <w:pPr>
         <w:autoSpaceDE w:val="0"/>
         <w:autoSpaceDN w:val="0"/>
@@ -11497,7 +11497,7 @@
         <w:t xml:space="preserve"> this sort, there are scenarios of preemption of attacks</w:t>
       </w:r>
     </w:p>
-    <w:p>
+    <w:p xmlns:wp14="http://schemas.microsoft.com/office/word/2010/wordml" wp14:textId="77777777">
       <w:pPr>
         <w:autoSpaceDE w:val="0"/>
         <w:autoSpaceDN w:val="0"/>
@@ -11549,7 +11549,7 @@
         <w:t>be done.</w:t>
       </w:r>
     </w:p>
-    <w:p>
+    <w:p xmlns:wp14="http://schemas.microsoft.com/office/word/2010/wordml" wp14:textId="77777777">
       <w:pPr>
         <w:autoSpaceDE w:val="0"/>
         <w:autoSpaceDN w:val="0"/>
@@ -11572,7 +11572,7 @@
         <w:t>But let’s have a little word of warning, though,</w:t>
       </w:r>
     </w:p>
-    <w:p>
+    <w:p xmlns:wp14="http://schemas.microsoft.com/office/word/2010/wordml" wp14:textId="77777777">
       <w:pPr>
         <w:autoSpaceDE w:val="0"/>
         <w:autoSpaceDN w:val="0"/>
@@ -11613,7 +11613,7 @@
         <w:t>about——</w:t>
       </w:r>
     </w:p>
-    <w:p>
+    <w:p xmlns:wp14="http://schemas.microsoft.com/office/word/2010/wordml" wp14:textId="77777777">
       <w:pPr>
         <w:autoSpaceDE w:val="0"/>
         <w:autoSpaceDN w:val="0"/>
@@ -11654,7 +11654,7 @@
         <w:t>Eastern countries.</w:t>
       </w:r>
     </w:p>
-    <w:p>
+    <w:p xmlns:wp14="http://schemas.microsoft.com/office/word/2010/wordml" wp14:textId="77777777">
       <w:pPr>
         <w:autoSpaceDE w:val="0"/>
         <w:autoSpaceDN w:val="0"/>
@@ -11677,7 +11677,7 @@
         <w:t>We’re talking about countries that are differentiated,</w:t>
       </w:r>
     </w:p>
-    <w:p>
+    <w:p xmlns:wp14="http://schemas.microsoft.com/office/word/2010/wordml" wp14:textId="77777777">
       <w:pPr>
         <w:autoSpaceDE w:val="0"/>
         <w:autoSpaceDN w:val="0"/>
@@ -11711,7 +11711,7 @@
         <w:t xml:space="preserve"> have their own domestic considerations, and in that regard,</w:t>
       </w:r>
     </w:p>
-    <w:p>
+    <w:p xmlns:wp14="http://schemas.microsoft.com/office/word/2010/wordml" wp14:textId="77777777">
       <w:pPr>
         <w:autoSpaceDE w:val="0"/>
         <w:autoSpaceDN w:val="0"/>
@@ -11745,7 +11745,7 @@
         <w:t xml:space="preserve"> you look at public opinion so far, only in Britain is the public</w:t>
       </w:r>
     </w:p>
-    <w:p>
+    <w:p xmlns:wp14="http://schemas.microsoft.com/office/word/2010/wordml" wp14:textId="77777777">
       <w:pPr>
         <w:autoSpaceDE w:val="0"/>
         <w:autoSpaceDN w:val="0"/>
@@ -11779,7 +11779,7 @@
         <w:t xml:space="preserve"> evenly divided on Iraq. There is not a single country in</w:t>
       </w:r>
     </w:p>
-    <w:p>
+    <w:p xmlns:wp14="http://schemas.microsoft.com/office/word/2010/wordml" wp14:textId="77777777">
       <w:pPr>
         <w:autoSpaceDE w:val="0"/>
         <w:autoSpaceDN w:val="0"/>
@@ -11831,13 +11831,14 @@
         <w:t>countries——</w:t>
       </w:r>
     </w:p>
-    <w:p/>
+    <w:p xmlns:wp14="http://schemas.microsoft.com/office/word/2010/wordml" wp14:textId="77777777"/>
     <w:sectPr>
       <w:headerReference w:type="default" r:id="rId6"/>
-      <w:pgSz w:w="12240" w:h="15840"/>
+      <w:pgSz w:w="12240" w:h="15840" w:orient="portrait"/>
       <w:pgMar w:top="1440" w:right="1440" w:bottom="1440" w:left="1440" w:header="720" w:footer="720" w:gutter="0"/>
       <w:cols w:space="720"/>
       <w:docGrid w:linePitch="360"/>
+      <w:footerReference w:type="default" r:id="R25892a8dab3147b4"/>
     </w:sectPr>
   </w:body>
 </w:document>
@@ -11846,7 +11847,7 @@
 <file path=word/endnotes.xml><?xml version="1.0" encoding="utf-8"?>
 <w:endnotes xmlns:wpc="http://schemas.microsoft.com/office/word/2010/wordprocessingCanvas" xmlns:mc="http://schemas.openxmlformats.org/markup-compatibility/2006" xmlns:o="urn:schemas-microsoft-com:office:office" xmlns:r="http://schemas.openxmlformats.org/officeDocument/2006/relationships" xmlns:m="http://schemas.openxmlformats.org/officeDocument/2006/math" xmlns:v="urn:schemas-microsoft-com:vml" xmlns:wp14="http://schemas.microsoft.com/office/word/2010/wordprocessingDrawing" xmlns:wp="http://schemas.openxmlformats.org/drawingml/2006/wordprocessingDrawing" xmlns:w10="urn:schemas-microsoft-com:office:word" xmlns:w="http://schemas.openxmlformats.org/wordprocessingml/2006/main" xmlns:w14="http://schemas.microsoft.com/office/word/2010/wordml" xmlns:w15="http://schemas.microsoft.com/office/word/2012/wordml" xmlns:wpg="http://schemas.microsoft.com/office/word/2010/wordprocessingGroup" xmlns:wpi="http://schemas.microsoft.com/office/word/2010/wordprocessingInk" xmlns:wne="http://schemas.microsoft.com/office/word/2006/wordml" xmlns:wps="http://schemas.microsoft.com/office/word/2010/wordprocessingShape" mc:Ignorable="w14 w15 wp14">
   <w:endnote w:type="separator" w:id="-1">
-    <w:p>
+    <w:p xmlns:wp14="http://schemas.microsoft.com/office/word/2010/wordml" wp14:textId="77777777">
       <w:pPr>
         <w:spacing w:after="0" w:line="240" w:lineRule="auto"/>
       </w:pPr>
@@ -11856,7 +11857,7 @@
     </w:p>
   </w:endnote>
   <w:endnote w:type="continuationSeparator" w:id="0">
-    <w:p>
+    <w:p xmlns:wp14="http://schemas.microsoft.com/office/word/2010/wordml" wp14:textId="77777777">
       <w:pPr>
         <w:spacing w:after="0" w:line="240" w:lineRule="auto"/>
       </w:pPr>
@@ -11866,12 +11867,80 @@
     </w:p>
   </w:endnote>
 </w:endnotes>
+</file>
+
+<file path=word/footer.xml><?xml version="1.0" encoding="utf-8"?>
+<w:ftr xmlns:w14="http://schemas.microsoft.com/office/word/2010/wordml" xmlns:w="http://schemas.openxmlformats.org/wordprocessingml/2006/main">
+  <w:tbl>
+    <w:tblPr>
+      <w:tblStyle w:val="TableNormal"/>
+      <w:bidiVisual w:val="0"/>
+      <w:tblW w:w="0" w:type="auto"/>
+      <w:tblLayout w:type="fixed"/>
+      <w:tblLook w:val="04A0" w:firstRow="1" w:lastRow="0" w:firstColumn="1" w:lastColumn="0" w:noHBand="0" w:noVBand="1"/>
+    </w:tblPr>
+    <w:tblGrid>
+      <w:gridCol w:w="3120"/>
+      <w:gridCol w:w="3120"/>
+      <w:gridCol w:w="3120"/>
+    </w:tblGrid>
+    <w:tr>
+      <w:tc>
+        <w:tcPr>
+          <w:tcW w:w="3120" w:type="dxa"/>
+          <w:tcMar/>
+        </w:tcPr>
+        <w:p>
+          <w:pPr>
+            <w:pStyle w:val="Header"/>
+            <w:bidi w:val="0"/>
+            <w:ind w:left="-115"/>
+            <w:jc w:val="left"/>
+          </w:pPr>
+        </w:p>
+      </w:tc>
+      <w:tc>
+        <w:tcPr>
+          <w:tcW w:w="3120" w:type="dxa"/>
+          <w:tcMar/>
+        </w:tcPr>
+        <w:p>
+          <w:pPr>
+            <w:pStyle w:val="Header"/>
+            <w:bidi w:val="0"/>
+            <w:jc w:val="center"/>
+          </w:pPr>
+        </w:p>
+      </w:tc>
+      <w:tc>
+        <w:tcPr>
+          <w:tcW w:w="3120" w:type="dxa"/>
+          <w:tcMar/>
+        </w:tcPr>
+        <w:p>
+          <w:pPr>
+            <w:pStyle w:val="Header"/>
+            <w:bidi w:val="0"/>
+            <w:ind w:right="-115"/>
+            <w:jc w:val="right"/>
+          </w:pPr>
+        </w:p>
+      </w:tc>
+    </w:tr>
+  </w:tbl>
+  <w:p>
+    <w:pPr>
+      <w:pStyle w:val="Footer"/>
+      <w:bidi w:val="0"/>
+    </w:pPr>
+  </w:p>
+</w:ftr>
 </file>
 
 <file path=word/footnotes.xml><?xml version="1.0" encoding="utf-8"?>
 <w:footnotes xmlns:wpc="http://schemas.microsoft.com/office/word/2010/wordprocessingCanvas" xmlns:mc="http://schemas.openxmlformats.org/markup-compatibility/2006" xmlns:o="urn:schemas-microsoft-com:office:office" xmlns:r="http://schemas.openxmlformats.org/officeDocument/2006/relationships" xmlns:m="http://schemas.openxmlformats.org/officeDocument/2006/math" xmlns:v="urn:schemas-microsoft-com:vml" xmlns:wp14="http://schemas.microsoft.com/office/word/2010/wordprocessingDrawing" xmlns:wp="http://schemas.openxmlformats.org/drawingml/2006/wordprocessingDrawing" xmlns:w10="urn:schemas-microsoft-com:office:word" xmlns:w="http://schemas.openxmlformats.org/wordprocessingml/2006/main" xmlns:w14="http://schemas.microsoft.com/office/word/2010/wordml" xmlns:w15="http://schemas.microsoft.com/office/word/2012/wordml" xmlns:wpg="http://schemas.microsoft.com/office/word/2010/wordprocessingGroup" xmlns:wpi="http://schemas.microsoft.com/office/word/2010/wordprocessingInk" xmlns:wne="http://schemas.microsoft.com/office/word/2006/wordml" xmlns:wps="http://schemas.microsoft.com/office/word/2010/wordprocessingShape" mc:Ignorable="w14 w15 wp14">
   <w:footnote w:type="separator" w:id="-1">
-    <w:p>
+    <w:p xmlns:wp14="http://schemas.microsoft.com/office/word/2010/wordml" wp14:textId="77777777">
       <w:pPr>
         <w:spacing w:after="0" w:line="240" w:lineRule="auto"/>
       </w:pPr>
@@ -11881,7 +11950,7 @@
     </w:p>
   </w:footnote>
   <w:footnote w:type="continuationSeparator" w:id="0">
-    <w:p>
+    <w:p xmlns:wp14="http://schemas.microsoft.com/office/word/2010/wordml" wp14:textId="77777777">
       <w:pPr>
         <w:spacing w:after="0" w:line="240" w:lineRule="auto"/>
       </w:pPr>
@@ -11895,7 +11964,7 @@
 
 <file path=word/header1.xml><?xml version="1.0" encoding="utf-8"?>
 <w:hdr xmlns:wpc="http://schemas.microsoft.com/office/word/2010/wordprocessingCanvas" xmlns:mc="http://schemas.openxmlformats.org/markup-compatibility/2006" xmlns:o="urn:schemas-microsoft-com:office:office" xmlns:r="http://schemas.openxmlformats.org/officeDocument/2006/relationships" xmlns:m="http://schemas.openxmlformats.org/officeDocument/2006/math" xmlns:v="urn:schemas-microsoft-com:vml" xmlns:wp14="http://schemas.microsoft.com/office/word/2010/wordprocessingDrawing" xmlns:wp="http://schemas.openxmlformats.org/drawingml/2006/wordprocessingDrawing" xmlns:w10="urn:schemas-microsoft-com:office:word" xmlns:w="http://schemas.openxmlformats.org/wordprocessingml/2006/main" xmlns:w14="http://schemas.microsoft.com/office/word/2010/wordml" xmlns:w15="http://schemas.microsoft.com/office/word/2012/wordml" xmlns:wpg="http://schemas.microsoft.com/office/word/2010/wordprocessingGroup" xmlns:wpi="http://schemas.microsoft.com/office/word/2010/wordprocessingInk" xmlns:wne="http://schemas.microsoft.com/office/word/2006/wordml" xmlns:wps="http://schemas.microsoft.com/office/word/2010/wordprocessingShape" mc:Ignorable="w14 w15 wp14">
-  <w:p>
+  <w:p xmlns:wp14="http://schemas.microsoft.com/office/word/2010/wordml" wp14:textId="77777777">
     <w:pPr>
       <w:pStyle w:val="Header"/>
     </w:pPr>
@@ -11909,10 +11978,14 @@
     </w:r>
     <w:r>
       <w:tab/>
+    </w:r>
+    <w:r>
       <w:t xml:space="preserve">Iraq </w:t>
     </w:r>
     <w:r>
       <w:tab/>
+    </w:r>
+    <w:r>
       <w:t>July 31, 2002</w:t>
     </w:r>
   </w:p>
@@ -11920,11 +11993,11 @@
 </file>
 
 <file path=word/styles.xml><?xml version="1.0" encoding="utf-8"?>
-<w:styles xmlns:mc="http://schemas.openxmlformats.org/markup-compatibility/2006" xmlns:r="http://schemas.openxmlformats.org/officeDocument/2006/relationships" xmlns:w="http://schemas.openxmlformats.org/wordprocessingml/2006/main" xmlns:w14="http://schemas.microsoft.com/office/word/2010/wordml" xmlns:w15="http://schemas.microsoft.com/office/word/2012/wordml" mc:Ignorable="w14 w15">
+<w:styles xmlns:wp14="http://schemas.microsoft.com/office/word/2010/wordprocessingDrawing" xmlns:mc="http://schemas.openxmlformats.org/markup-compatibility/2006" xmlns:r="http://schemas.openxmlformats.org/officeDocument/2006/relationships" xmlns:w="http://schemas.openxmlformats.org/wordprocessingml/2006/main" xmlns:w14="http://schemas.microsoft.com/office/word/2010/wordml" xmlns:w15="http://schemas.microsoft.com/office/word/2012/wordml" mc:Ignorable="w14 w15 wp14">
   <w:docDefaults>
     <w:rPrDefault>
       <w:rPr>
-        <w:rFonts w:asciiTheme="minorHAnsi" w:eastAsiaTheme="minorHAnsi" w:hAnsiTheme="minorHAnsi" w:cstheme="minorBidi"/>
+        <w:rFonts w:asciiTheme="minorHAnsi" w:hAnsiTheme="minorHAnsi" w:eastAsiaTheme="minorHAnsi" w:cstheme="minorBidi"/>
         <w:sz w:val="22"/>
         <w:szCs w:val="22"/>
         <w:lang w:val="en-US" w:eastAsia="en-US" w:bidi="ar-SA"/>
@@ -11939,14 +12012,14 @@
   <w:latentStyles w:defLockedState="0" w:defUIPriority="99" w:defSemiHidden="0" w:defUnhideWhenUsed="0" w:defQFormat="0" w:count="371">
     <w:lsdException w:name="Normal" w:uiPriority="0" w:qFormat="1"/>
     <w:lsdException w:name="heading 1" w:uiPriority="9" w:qFormat="1"/>
-    <w:lsdException w:name="heading 2" w:semiHidden="1" w:uiPriority="9" w:unhideWhenUsed="1" w:qFormat="1"/>
-    <w:lsdException w:name="heading 3" w:semiHidden="1" w:uiPriority="9" w:unhideWhenUsed="1" w:qFormat="1"/>
-    <w:lsdException w:name="heading 4" w:semiHidden="1" w:uiPriority="9" w:unhideWhenUsed="1" w:qFormat="1"/>
-    <w:lsdException w:name="heading 5" w:semiHidden="1" w:uiPriority="9" w:unhideWhenUsed="1" w:qFormat="1"/>
-    <w:lsdException w:name="heading 6" w:semiHidden="1" w:uiPriority="9" w:unhideWhenUsed="1" w:qFormat="1"/>
-    <w:lsdException w:name="heading 7" w:semiHidden="1" w:uiPriority="9" w:unhideWhenUsed="1" w:qFormat="1"/>
-    <w:lsdException w:name="heading 8" w:semiHidden="1" w:uiPriority="9" w:unhideWhenUsed="1" w:qFormat="1"/>
-    <w:lsdException w:name="heading 9" w:semiHidden="1" w:uiPriority="9" w:unhideWhenUsed="1" w:qFormat="1"/>
+    <w:lsdException w:name="heading 2" w:uiPriority="9" w:semiHidden="1" w:unhideWhenUsed="1" w:qFormat="1"/>
+    <w:lsdException w:name="heading 3" w:uiPriority="9" w:semiHidden="1" w:unhideWhenUsed="1" w:qFormat="1"/>
+    <w:lsdException w:name="heading 4" w:uiPriority="9" w:semiHidden="1" w:unhideWhenUsed="1" w:qFormat="1"/>
+    <w:lsdException w:name="heading 5" w:uiPriority="9" w:semiHidden="1" w:unhideWhenUsed="1" w:qFormat="1"/>
+    <w:lsdException w:name="heading 6" w:uiPriority="9" w:semiHidden="1" w:unhideWhenUsed="1" w:qFormat="1"/>
+    <w:lsdException w:name="heading 7" w:uiPriority="9" w:semiHidden="1" w:unhideWhenUsed="1" w:qFormat="1"/>
+    <w:lsdException w:name="heading 8" w:uiPriority="9" w:semiHidden="1" w:unhideWhenUsed="1" w:qFormat="1"/>
+    <w:lsdException w:name="heading 9" w:uiPriority="9" w:semiHidden="1" w:unhideWhenUsed="1" w:qFormat="1"/>
     <w:lsdException w:name="index 1" w:semiHidden="1" w:unhideWhenUsed="1"/>
     <w:lsdException w:name="index 2" w:semiHidden="1" w:unhideWhenUsed="1"/>
     <w:lsdException w:name="index 3" w:semiHidden="1" w:unhideWhenUsed="1"/>
@@ -11956,22 +12029,22 @@
     <w:lsdException w:name="index 7" w:semiHidden="1" w:unhideWhenUsed="1"/>
     <w:lsdException w:name="index 8" w:semiHidden="1" w:unhideWhenUsed="1"/>
     <w:lsdException w:name="index 9" w:semiHidden="1" w:unhideWhenUsed="1"/>
-    <w:lsdException w:name="toc 1" w:semiHidden="1" w:uiPriority="39" w:unhideWhenUsed="1"/>
-    <w:lsdException w:name="toc 2" w:semiHidden="1" w:uiPriority="39" w:unhideWhenUsed="1"/>
-    <w:lsdException w:name="toc 3" w:semiHidden="1" w:uiPriority="39" w:unhideWhenUsed="1"/>
-    <w:lsdException w:name="toc 4" w:semiHidden="1" w:uiPriority="39" w:unhideWhenUsed="1"/>
-    <w:lsdException w:name="toc 5" w:semiHidden="1" w:uiPriority="39" w:unhideWhenUsed="1"/>
-    <w:lsdException w:name="toc 6" w:semiHidden="1" w:uiPriority="39" w:unhideWhenUsed="1"/>
-    <w:lsdException w:name="toc 7" w:semiHidden="1" w:uiPriority="39" w:unhideWhenUsed="1"/>
-    <w:lsdException w:name="toc 8" w:semiHidden="1" w:uiPriority="39" w:unhideWhenUsed="1"/>
-    <w:lsdException w:name="toc 9" w:semiHidden="1" w:uiPriority="39" w:unhideWhenUsed="1"/>
+    <w:lsdException w:name="toc 1" w:uiPriority="39" w:semiHidden="1" w:unhideWhenUsed="1"/>
+    <w:lsdException w:name="toc 2" w:uiPriority="39" w:semiHidden="1" w:unhideWhenUsed="1"/>
+    <w:lsdException w:name="toc 3" w:uiPriority="39" w:semiHidden="1" w:unhideWhenUsed="1"/>
+    <w:lsdException w:name="toc 4" w:uiPriority="39" w:semiHidden="1" w:unhideWhenUsed="1"/>
+    <w:lsdException w:name="toc 5" w:uiPriority="39" w:semiHidden="1" w:unhideWhenUsed="1"/>
+    <w:lsdException w:name="toc 6" w:uiPriority="39" w:semiHidden="1" w:unhideWhenUsed="1"/>
+    <w:lsdException w:name="toc 7" w:uiPriority="39" w:semiHidden="1" w:unhideWhenUsed="1"/>
+    <w:lsdException w:name="toc 8" w:uiPriority="39" w:semiHidden="1" w:unhideWhenUsed="1"/>
+    <w:lsdException w:name="toc 9" w:uiPriority="39" w:semiHidden="1" w:unhideWhenUsed="1"/>
     <w:lsdException w:name="Normal Indent" w:semiHidden="1" w:unhideWhenUsed="1"/>
     <w:lsdException w:name="footnote text" w:semiHidden="1" w:unhideWhenUsed="1"/>
     <w:lsdException w:name="annotation text" w:semiHidden="1" w:unhideWhenUsed="1"/>
     <w:lsdException w:name="header" w:semiHidden="1" w:unhideWhenUsed="1"/>
     <w:lsdException w:name="footer" w:semiHidden="1" w:unhideWhenUsed="1"/>
     <w:lsdException w:name="index heading" w:semiHidden="1" w:unhideWhenUsed="1"/>
-    <w:lsdException w:name="caption" w:semiHidden="1" w:uiPriority="35" w:unhideWhenUsed="1" w:qFormat="1"/>
+    <w:lsdException w:name="caption" w:uiPriority="35" w:semiHidden="1" w:unhideWhenUsed="1" w:qFormat="1"/>
     <w:lsdException w:name="table of figures" w:semiHidden="1" w:unhideWhenUsed="1"/>
     <w:lsdException w:name="envelope address" w:semiHidden="1" w:unhideWhenUsed="1"/>
     <w:lsdException w:name="envelope return" w:semiHidden="1" w:unhideWhenUsed="1"/>
@@ -12002,7 +12075,7 @@
     <w:lsdException w:name="Title" w:uiPriority="10" w:qFormat="1"/>
     <w:lsdException w:name="Closing" w:semiHidden="1" w:unhideWhenUsed="1"/>
     <w:lsdException w:name="Signature" w:semiHidden="1" w:unhideWhenUsed="1"/>
-    <w:lsdException w:name="Default Paragraph Font" w:semiHidden="1" w:uiPriority="1" w:unhideWhenUsed="1"/>
+    <w:lsdException w:name="Default Paragraph Font" w:uiPriority="1" w:semiHidden="1" w:unhideWhenUsed="1"/>
     <w:lsdException w:name="Body Text" w:semiHidden="1" w:unhideWhenUsed="1"/>
     <w:lsdException w:name="Body Text Indent" w:semiHidden="1" w:unhideWhenUsed="1"/>
     <w:lsdException w:name="List Continue" w:semiHidden="1" w:unhideWhenUsed="1"/>
@@ -12202,8 +12275,8 @@
     <w:lsdException w:name="Subtle Reference" w:uiPriority="31" w:qFormat="1"/>
     <w:lsdException w:name="Intense Reference" w:uiPriority="32" w:qFormat="1"/>
     <w:lsdException w:name="Book Title" w:uiPriority="33" w:qFormat="1"/>
-    <w:lsdException w:name="Bibliography" w:semiHidden="1" w:uiPriority="37" w:unhideWhenUsed="1"/>
-    <w:lsdException w:name="TOC Heading" w:semiHidden="1" w:uiPriority="39" w:unhideWhenUsed="1" w:qFormat="1"/>
+    <w:lsdException w:name="Bibliography" w:uiPriority="37" w:semiHidden="1" w:unhideWhenUsed="1"/>
+    <w:lsdException w:name="TOC Heading" w:uiPriority="39" w:semiHidden="1" w:unhideWhenUsed="1" w:qFormat="1"/>
     <w:lsdException w:name="Plain Table 1" w:uiPriority="41"/>
     <w:lsdException w:name="Plain Table 2" w:uiPriority="42"/>
     <w:lsdException w:name="Plain Table 3" w:uiPriority="43"/>
@@ -12309,18 +12382,18 @@
     <w:lsdException w:name="List Table 6 Colorful Accent 6" w:uiPriority="51"/>
     <w:lsdException w:name="List Table 7 Colorful Accent 6" w:uiPriority="52"/>
   </w:latentStyles>
-  <w:style w:type="paragraph" w:default="1" w:styleId="Normal">
+  <w:style w:type="paragraph" w:styleId="Normal" w:default="1">
     <w:name w:val="Normal"/>
     <w:qFormat/>
     <w:rsid w:val="004A602A"/>
   </w:style>
-  <w:style w:type="character" w:default="1" w:styleId="DefaultParagraphFont">
+  <w:style w:type="character" w:styleId="DefaultParagraphFont" w:default="1">
     <w:name w:val="Default Paragraph Font"/>
     <w:uiPriority w:val="1"/>
     <w:semiHidden/>
     <w:unhideWhenUsed/>
   </w:style>
-  <w:style w:type="table" w:default="1" w:styleId="TableNormal">
+  <w:style w:type="table" w:styleId="TableNormal" w:default="1">
     <w:name w:val="Normal Table"/>
     <w:uiPriority w:val="99"/>
     <w:semiHidden/>
@@ -12335,7 +12408,7 @@
       </w:tblCellMar>
     </w:tblPr>
   </w:style>
-  <w:style w:type="numbering" w:default="1" w:styleId="NoList">
+  <w:style w:type="numbering" w:styleId="NoList" w:default="1">
     <w:name w:val="No List"/>
     <w:uiPriority w:val="99"/>
     <w:semiHidden/>
@@ -12356,7 +12429,7 @@
       <w:spacing w:after="0" w:line="240" w:lineRule="auto"/>
     </w:pPr>
   </w:style>
-  <w:style w:type="character" w:customStyle="1" w:styleId="HeaderChar">
+  <w:style w:type="character" w:styleId="HeaderChar" w:customStyle="1">
     <w:name w:val="Header Char"/>
     <w:basedOn w:val="DefaultParagraphFont"/>
     <w:link w:val="Header"/>
@@ -12378,12 +12451,38 @@
       <w:spacing w:after="0" w:line="240" w:lineRule="auto"/>
     </w:pPr>
   </w:style>
-  <w:style w:type="character" w:customStyle="1" w:styleId="FooterChar">
+  <w:style w:type="character" w:styleId="FooterChar" w:customStyle="1">
     <w:name w:val="Footer Char"/>
     <w:basedOn w:val="DefaultParagraphFont"/>
     <w:link w:val="Footer"/>
     <w:uiPriority w:val="99"/>
     <w:rsid w:val="004A602A"/>
+  </w:style>
+  <w:style xmlns:w="http://schemas.openxmlformats.org/wordprocessingml/2006/main" w:type="table" w:styleId="TableGrid">
+    <w:name xmlns:w="http://schemas.openxmlformats.org/wordprocessingml/2006/main" w:val="Table Grid"/>
+    <w:basedOn xmlns:w="http://schemas.openxmlformats.org/wordprocessingml/2006/main" w:val="TableNormal"/>
+    <w:uiPriority xmlns:w="http://schemas.openxmlformats.org/wordprocessingml/2006/main" w:val="59"/>
+    <w:rsid xmlns:w="http://schemas.openxmlformats.org/wordprocessingml/2006/main" w:val="00FB4123"/>
+    <w:pPr xmlns:w="http://schemas.openxmlformats.org/wordprocessingml/2006/main">
+      <w:spacing w:after="0" w:line="240" w:lineRule="auto"/>
+    </w:pPr>
+    <w:tblPr xmlns:w="http://schemas.openxmlformats.org/wordprocessingml/2006/main">
+      <w:tblInd w:w="0" w:type="dxa"/>
+      <w:tblBorders>
+        <w:top w:val="single" w:color="000000" w:themeColor="text1" w:sz="4" w:space="0"/>
+        <w:left w:val="single" w:color="000000" w:themeColor="text1" w:sz="4" w:space="0"/>
+        <w:bottom w:val="single" w:color="000000" w:themeColor="text1" w:sz="4" w:space="0"/>
+        <w:right w:val="single" w:color="000000" w:themeColor="text1" w:sz="4" w:space="0"/>
+        <w:insideH w:val="single" w:color="000000" w:themeColor="text1" w:sz="4" w:space="0"/>
+        <w:insideV w:val="single" w:color="000000" w:themeColor="text1" w:sz="4" w:space="0"/>
+      </w:tblBorders>
+      <w:tblCellMar>
+        <w:top w:w="0" w:type="dxa"/>
+        <w:left w:w="108" w:type="dxa"/>
+        <w:bottom w:w="0" w:type="dxa"/>
+        <w:right w:w="108" w:type="dxa"/>
+      </w:tblCellMar>
+    </w:tblPr>
   </w:style>
 </w:styles>
 </file>
